--- a/labs/lab01/lab1.docx
+++ b/labs/lab01/lab1.docx
@@ -295,7 +295,6 @@
                 <w:szCs w:val="20"/>
               </w:rPr>
             </w:pPr>
-            <w:proofErr w:type="spellStart"/>
             <w:r>
               <w:rPr>
                 <w:rFonts w:ascii="Calibri" w:hAnsi="Calibri"/>
@@ -304,7 +303,6 @@
               </w:rPr>
               <w:t>Compnet.epfi</w:t>
             </w:r>
-            <w:proofErr w:type="spellEnd"/>
           </w:p>
         </w:tc>
         <w:tc>
@@ -555,7 +553,6 @@
                 <w:szCs w:val="20"/>
               </w:rPr>
             </w:pPr>
-            <w:proofErr w:type="spellStart"/>
             <w:r>
               <w:rPr>
                 <w:rFonts w:ascii="Calibri" w:hAnsi="Calibri"/>
@@ -564,7 +561,6 @@
               </w:rPr>
               <w:t>Hola.hp</w:t>
             </w:r>
-            <w:proofErr w:type="spellEnd"/>
           </w:p>
         </w:tc>
         <w:tc>
@@ -748,7 +744,6 @@
                 <w:szCs w:val="20"/>
               </w:rPr>
             </w:pPr>
-            <w:proofErr w:type="spellStart"/>
             <w:r>
               <w:rPr>
                 <w:rFonts w:ascii="Calibri" w:hAnsi="Calibri"/>
@@ -757,7 +752,6 @@
               </w:rPr>
               <w:t>Wkileaks</w:t>
             </w:r>
-            <w:proofErr w:type="spellEnd"/>
           </w:p>
         </w:tc>
         <w:tc>
@@ -1097,25 +1091,7 @@
           <w:b/>
           <w:color w:val="2E74B5" w:themeColor="accent1" w:themeShade="BF"/>
         </w:rPr>
-        <w:t xml:space="preserve">Exercise 2: </w:t>
-      </w:r>
-      <w:proofErr w:type="spellStart"/>
-      <w:r>
-        <w:rPr>
-          <w:rFonts w:ascii="Calibri" w:hAnsi="Calibri"/>
-          <w:b/>
-          <w:color w:val="2E74B5" w:themeColor="accent1" w:themeShade="BF"/>
-        </w:rPr>
-        <w:t>Traceroute</w:t>
-      </w:r>
-      <w:proofErr w:type="spellEnd"/>
-      <w:r>
-        <w:rPr>
-          <w:rFonts w:ascii="Calibri" w:hAnsi="Calibri"/>
-          <w:b/>
-          <w:color w:val="2E74B5" w:themeColor="accent1" w:themeShade="BF"/>
-        </w:rPr>
-        <w:t xml:space="preserve"> / Network Topology</w:t>
+        <w:t>Exercise 2: Traceroute / Network Topology</w:t>
       </w:r>
     </w:p>
     <w:p>
@@ -1398,25 +1374,7 @@
           <w:sz w:val="20"/>
           <w:szCs w:val="20"/>
         </w:rPr>
-        <w:t xml:space="preserve"> (</w:t>
-      </w:r>
-      <w:proofErr w:type="spellStart"/>
-      <w:r>
-        <w:rPr>
-          <w:rFonts w:ascii="Calibri" w:hAnsi="Calibri"/>
-          <w:sz w:val="20"/>
-          <w:szCs w:val="20"/>
-        </w:rPr>
-        <w:t>whois</w:t>
-      </w:r>
-      <w:proofErr w:type="spellEnd"/>
-      <w:r>
-        <w:rPr>
-          <w:rFonts w:ascii="Calibri" w:hAnsi="Calibri"/>
-          <w:sz w:val="20"/>
-          <w:szCs w:val="20"/>
-        </w:rPr>
-        <w:t>)</w:t>
+        <w:t xml:space="preserve"> (whois)</w:t>
       </w:r>
       <w:r>
         <w:rPr>
@@ -1523,19 +1481,8 @@
           <w:sz w:val="20"/>
           <w:szCs w:val="20"/>
         </w:rPr>
-        <w:t xml:space="preserve"> from my home to the </w:t>
-      </w:r>
-      <w:proofErr w:type="spellStart"/>
-      <w:r>
-        <w:rPr>
-          <w:rFonts w:ascii="Calibri" w:hAnsi="Calibri"/>
-          <w:i/>
-          <w:sz w:val="20"/>
-          <w:szCs w:val="20"/>
-        </w:rPr>
-        <w:t>dest</w:t>
-      </w:r>
-      <w:proofErr w:type="spellEnd"/>
+        <w:t xml:space="preserve"> from my home to the dest</w:t>
+      </w:r>
     </w:p>
     <w:p>
       <w:pPr>
@@ -1971,7 +1918,6 @@
           <w:szCs w:val="20"/>
         </w:rPr>
       </w:pPr>
-      <w:proofErr w:type="spellStart"/>
       <w:r>
         <w:rPr>
           <w:rFonts w:ascii="Calibri" w:hAnsi="Calibri"/>
@@ -1979,16 +1925,7 @@
           <w:szCs w:val="20"/>
         </w:rPr>
         <w:lastRenderedPageBreak/>
-        <w:t>Traceroute</w:t>
-      </w:r>
-      <w:proofErr w:type="spellEnd"/>
-      <w:r>
-        <w:rPr>
-          <w:rFonts w:ascii="Calibri" w:hAnsi="Calibri"/>
-          <w:sz w:val="20"/>
-          <w:szCs w:val="20"/>
-        </w:rPr>
-        <w:t xml:space="preserve"> from</w:t>
+        <w:t>Traceroute from</w:t>
       </w:r>
       <w:r>
         <w:rPr>
@@ -2012,23 +1949,13 @@
           <w:szCs w:val="20"/>
         </w:rPr>
       </w:pPr>
-      <w:proofErr w:type="spellStart"/>
-      <w:r>
-        <w:rPr>
-          <w:rFonts w:ascii="Calibri" w:hAnsi="Calibri"/>
-          <w:sz w:val="20"/>
-          <w:szCs w:val="20"/>
-        </w:rPr>
-        <w:t>Traceroute</w:t>
-      </w:r>
-      <w:proofErr w:type="spellEnd"/>
-      <w:r>
-        <w:rPr>
-          <w:rFonts w:ascii="Calibri" w:hAnsi="Calibri"/>
-          <w:sz w:val="20"/>
-          <w:szCs w:val="20"/>
-        </w:rPr>
-        <w:t xml:space="preserve"> from </w:t>
+      <w:r>
+        <w:rPr>
+          <w:rFonts w:ascii="Calibri" w:hAnsi="Calibri"/>
+          <w:sz w:val="20"/>
+          <w:szCs w:val="20"/>
+        </w:rPr>
+        <w:t xml:space="preserve">Traceroute from </w:t>
       </w:r>
       <w:r>
         <w:rPr>
@@ -2248,23 +2175,13 @@
           <w:szCs w:val="20"/>
         </w:rPr>
       </w:pPr>
-      <w:proofErr w:type="spellStart"/>
-      <w:r>
-        <w:rPr>
-          <w:rFonts w:ascii="Calibri" w:hAnsi="Calibri"/>
-          <w:sz w:val="20"/>
-          <w:szCs w:val="20"/>
-        </w:rPr>
-        <w:t>Traceroute</w:t>
-      </w:r>
-      <w:proofErr w:type="spellEnd"/>
-      <w:r>
-        <w:rPr>
-          <w:rFonts w:ascii="Calibri" w:hAnsi="Calibri"/>
-          <w:sz w:val="20"/>
-          <w:szCs w:val="20"/>
-        </w:rPr>
-        <w:t xml:space="preserve"> from</w:t>
+      <w:r>
+        <w:rPr>
+          <w:rFonts w:ascii="Calibri" w:hAnsi="Calibri"/>
+          <w:sz w:val="20"/>
+          <w:szCs w:val="20"/>
+        </w:rPr>
+        <w:t>Traceroute from</w:t>
       </w:r>
       <w:r>
         <w:rPr>
@@ -2556,44 +2473,15 @@
           <w:sz w:val="20"/>
           <w:szCs w:val="20"/>
         </w:rPr>
-        <w:t xml:space="preserve"> </w:t>
-      </w:r>
-      <w:proofErr w:type="spellStart"/>
-      <w:r>
-        <w:rPr>
-          <w:rFonts w:ascii="Calibri" w:hAnsi="Calibri"/>
-          <w:b/>
-          <w:sz w:val="20"/>
-          <w:szCs w:val="20"/>
-        </w:rPr>
-        <w:t>dest</w:t>
-      </w:r>
-      <w:proofErr w:type="spellEnd"/>
-      <w:r>
-        <w:rPr>
-          <w:rFonts w:ascii="Calibri" w:hAnsi="Calibri"/>
-          <w:sz w:val="20"/>
-          <w:szCs w:val="20"/>
-        </w:rPr>
-        <w:t xml:space="preserve"> as opposed to </w:t>
-      </w:r>
-      <w:proofErr w:type="spellStart"/>
-      <w:r>
-        <w:rPr>
-          <w:rFonts w:ascii="Calibri" w:hAnsi="Calibri"/>
-          <w:sz w:val="20"/>
-          <w:szCs w:val="20"/>
-        </w:rPr>
-        <w:t>dest</w:t>
-      </w:r>
-      <w:proofErr w:type="spellEnd"/>
-      <w:r>
-        <w:rPr>
-          <w:rFonts w:ascii="Calibri" w:hAnsi="Calibri"/>
-          <w:sz w:val="20"/>
-          <w:szCs w:val="20"/>
-        </w:rPr>
-        <w:t xml:space="preserve"> </w:t>
+        <w:t xml:space="preserve"> dest</w:t>
+      </w:r>
+      <w:r>
+        <w:rPr>
+          <w:rFonts w:ascii="Calibri" w:hAnsi="Calibri"/>
+          <w:sz w:val="20"/>
+          <w:szCs w:val="20"/>
+        </w:rPr>
+        <w:t xml:space="preserve"> as opposed to dest </w:t>
       </w:r>
       <w:r>
         <w:rPr>
@@ -2823,7 +2711,7 @@
           <w:b/>
           <w:color w:val="2E74B5" w:themeColor="accent1" w:themeShade="BF"/>
         </w:rPr>
-        <w:t>Exercise 3</w:t>
+        <w:t xml:space="preserve">Exercise 3: </w:t>
       </w:r>
       <w:r>
         <w:rPr>
@@ -2831,77 +2719,77 @@
           <w:b/>
           <w:color w:val="2E74B5" w:themeColor="accent1" w:themeShade="BF"/>
         </w:rPr>
-        <w:t xml:space="preserve">: </w:t>
-      </w:r>
-      <w:r>
+        <w:t>Ping / Network Performance</w:t>
+      </w:r>
+    </w:p>
+    <w:p>
+      <w:pPr>
+        <w:rPr>
+          <w:rFonts w:ascii="Calibri" w:hAnsi="Calibri"/>
+          <w:sz w:val="20"/>
+          <w:szCs w:val="20"/>
+        </w:rPr>
+      </w:pPr>
+      <w:r>
+        <w:rPr>
+          <w:rFonts w:ascii="Calibri" w:hAnsi="Calibri"/>
+          <w:sz w:val="20"/>
+          <w:szCs w:val="20"/>
+        </w:rPr>
+        <w:t>Analysing the dependency of packet size and delay</w:t>
+      </w:r>
+    </w:p>
+    <w:p>
+      <w:pPr>
         <w:rPr>
           <w:rFonts w:ascii="Calibri" w:hAnsi="Calibri"/>
           <w:b/>
-          <w:color w:val="2E74B5" w:themeColor="accent1" w:themeShade="BF"/>
-        </w:rPr>
-        <w:t>Ping / Network Performance</w:t>
-      </w:r>
-    </w:p>
-    <w:p>
-      <w:pPr>
-        <w:rPr>
-          <w:rFonts w:ascii="Calibri" w:hAnsi="Calibri"/>
-          <w:sz w:val="20"/>
-          <w:szCs w:val="20"/>
-        </w:rPr>
-      </w:pPr>
-      <w:r>
-        <w:rPr>
-          <w:rFonts w:ascii="Calibri" w:hAnsi="Calibri"/>
-          <w:sz w:val="20"/>
-          <w:szCs w:val="20"/>
-        </w:rPr>
-        <w:t>Analysing the dependency of packet size and delay</w:t>
-      </w:r>
-    </w:p>
-    <w:p>
-      <w:pPr>
+          <w:sz w:val="20"/>
+          <w:szCs w:val="20"/>
+        </w:rPr>
+      </w:pPr>
+    </w:p>
+    <w:p>
+      <w:pPr>
+        <w:rPr>
+          <w:rFonts w:ascii="Calibri" w:hAnsi="Calibri"/>
+          <w:sz w:val="20"/>
+          <w:szCs w:val="20"/>
+        </w:rPr>
+      </w:pPr>
+      <w:r>
+        <w:rPr>
+          <w:rFonts w:ascii="Calibri" w:hAnsi="Calibri"/>
+          <w:sz w:val="20"/>
+          <w:szCs w:val="20"/>
+        </w:rPr>
+        <w:t>Assuming</w:t>
+      </w:r>
+      <w:r>
+        <w:rPr>
+          <w:rFonts w:ascii="Calibri" w:hAnsi="Calibri"/>
+          <w:sz w:val="20"/>
+          <w:szCs w:val="20"/>
+        </w:rPr>
+        <w:t xml:space="preserve"> propagation speed is the</w:t>
+      </w:r>
+      <w:r>
+        <w:rPr>
+          <w:rFonts w:ascii="Calibri" w:hAnsi="Calibri"/>
+          <w:sz w:val="20"/>
+          <w:szCs w:val="20"/>
+        </w:rPr>
+        <w:t xml:space="preserve"> speed of light = </w:t>
+      </w:r>
+      <w:r>
         <w:rPr>
           <w:rFonts w:ascii="Calibri" w:hAnsi="Calibri"/>
           <w:b/>
           <w:sz w:val="20"/>
           <w:szCs w:val="20"/>
         </w:rPr>
-      </w:pPr>
-    </w:p>
-    <w:p>
-      <w:pPr>
-        <w:rPr>
-          <w:rFonts w:ascii="Calibri" w:hAnsi="Calibri"/>
-          <w:sz w:val="20"/>
-          <w:szCs w:val="20"/>
-        </w:rPr>
-      </w:pPr>
-      <w:r>
-        <w:rPr>
-          <w:rFonts w:ascii="Calibri" w:hAnsi="Calibri"/>
-          <w:sz w:val="20"/>
-          <w:szCs w:val="20"/>
-        </w:rPr>
-        <w:t>Assuming</w:t>
-      </w:r>
-      <w:r>
-        <w:rPr>
-          <w:rFonts w:ascii="Calibri" w:hAnsi="Calibri"/>
-          <w:sz w:val="20"/>
-          <w:szCs w:val="20"/>
-        </w:rPr>
-        <w:t xml:space="preserve"> propagation speed is the</w:t>
-      </w:r>
-      <w:r>
-        <w:rPr>
-          <w:rFonts w:ascii="Calibri" w:hAnsi="Calibri"/>
-          <w:sz w:val="20"/>
-          <w:szCs w:val="20"/>
-        </w:rPr>
-        <w:t xml:space="preserve"> speed of light = </w:t>
-      </w:r>
-      <w:proofErr w:type="gramStart"/>
+        <w:t>~</w:t>
+      </w:r>
       <w:r>
         <w:rPr>
           <w:rFonts w:ascii="Calibri" w:hAnsi="Calibri"/>
@@ -2909,18 +2797,8 @@
           <w:sz w:val="20"/>
           <w:szCs w:val="20"/>
         </w:rPr>
-        <w:t>~</w:t>
-      </w:r>
-      <w:r>
-        <w:rPr>
-          <w:rFonts w:ascii="Calibri" w:hAnsi="Calibri"/>
-          <w:b/>
-          <w:sz w:val="20"/>
-          <w:szCs w:val="20"/>
-        </w:rPr>
         <w:t>(</w:t>
       </w:r>
-      <w:proofErr w:type="gramEnd"/>
       <w:r>
         <w:rPr>
           <w:rFonts w:ascii="Calibri" w:hAnsi="Calibri"/>
@@ -2970,7 +2848,6 @@
         </w:rPr>
         <w:t xml:space="preserve">Therefore, speed of light = </w:t>
       </w:r>
-      <w:proofErr w:type="gramStart"/>
       <w:r>
         <w:rPr>
           <w:rFonts w:ascii="Calibri" w:hAnsi="Calibri"/>
@@ -2987,17 +2864,7 @@
           <w:sz w:val="20"/>
           <w:szCs w:val="20"/>
         </w:rPr>
-        <w:t>(</w:t>
-      </w:r>
-      <w:proofErr w:type="gramEnd"/>
-      <w:r>
-        <w:rPr>
-          <w:rFonts w:ascii="Calibri" w:hAnsi="Calibri"/>
-          <w:b/>
-          <w:sz w:val="20"/>
-          <w:szCs w:val="20"/>
-        </w:rPr>
-        <w:t>3 * 10^8</w:t>
+        <w:t>(3 * 10^8</w:t>
       </w:r>
       <w:r>
         <w:rPr>
@@ -3169,6 +3036,16 @@
               </w:rPr>
               <w:t>Time (T) to reach destination from UNSW</w:t>
             </w:r>
+            <w:r>
+              <w:rPr>
+                <w:rFonts w:ascii="Calibri" w:hAnsi="Calibri"/>
+                <w:b/>
+                <w:sz w:val="20"/>
+                <w:szCs w:val="20"/>
+              </w:rPr>
+              <w:br/>
+              <w:t>(seconds / milliseconds)</w:t>
+            </w:r>
           </w:p>
         </w:tc>
       </w:tr>
@@ -3212,17 +3089,7 @@
                 <w:szCs w:val="20"/>
                 <w:shd w:val="clear" w:color="auto" w:fill="FFFFFF"/>
               </w:rPr>
-              <w:t xml:space="preserve"> </w:t>
-            </w:r>
-            <w:r>
-              <w:rPr>
-                <w:rFonts w:ascii="Calibri" w:eastAsia="Times New Roman" w:hAnsi="Calibri" w:cs="Arial"/>
-                <w:color w:val="212121"/>
-                <w:sz w:val="20"/>
-                <w:szCs w:val="20"/>
-                <w:shd w:val="clear" w:color="auto" w:fill="FFFFFF"/>
-              </w:rPr>
-              <w:t>km </w:t>
+              <w:t xml:space="preserve"> km </w:t>
             </w:r>
           </w:p>
         </w:tc>
@@ -3275,6 +3142,14 @@
                 <w:szCs w:val="20"/>
               </w:rPr>
               <w:t>seconds</w:t>
+            </w:r>
+            <w:r>
+              <w:rPr>
+                <w:rFonts w:ascii="Calibri" w:eastAsia="Times New Roman" w:hAnsi="Calibri"/>
+                <w:sz w:val="20"/>
+                <w:szCs w:val="20"/>
+              </w:rPr>
+              <w:t xml:space="preserve"> / 21ms</w:t>
             </w:r>
           </w:p>
         </w:tc>
@@ -3344,12 +3219,21 @@
               </w:rPr>
               <w:t>~0.053 seconds</w:t>
             </w:r>
+            <w:r>
+              <w:rPr>
+                <w:rFonts w:ascii="Calibri" w:hAnsi="Calibri"/>
+                <w:color w:val="000000" w:themeColor="text1"/>
+                <w:sz w:val="20"/>
+                <w:szCs w:val="20"/>
+              </w:rPr>
+              <w:t xml:space="preserve"> / 53ms</w:t>
+            </w:r>
           </w:p>
         </w:tc>
       </w:tr>
       <w:tr>
         <w:trPr>
-          <w:trHeight w:val="206"/>
+          <w:trHeight w:val="220"/>
         </w:trPr>
         <w:tc>
           <w:tcPr>
@@ -3415,6 +3299,15 @@
               </w:rPr>
               <w:t>~0.0024 seconds</w:t>
             </w:r>
+            <w:r>
+              <w:rPr>
+                <w:rFonts w:ascii="Calibri" w:hAnsi="Calibri"/>
+                <w:color w:val="000000" w:themeColor="text1"/>
+                <w:sz w:val="20"/>
+                <w:szCs w:val="20"/>
+              </w:rPr>
+              <w:t xml:space="preserve"> / 2.4ms</w:t>
+            </w:r>
           </w:p>
         </w:tc>
       </w:tr>
@@ -3428,8 +3321,819 @@
           <w:szCs w:val="20"/>
         </w:rPr>
       </w:pPr>
+    </w:p>
+    <w:p>
+      <w:pPr>
+        <w:rPr>
+          <w:rFonts w:ascii="Calibri" w:hAnsi="Calibri"/>
+          <w:color w:val="000000" w:themeColor="text1"/>
+          <w:sz w:val="20"/>
+          <w:szCs w:val="20"/>
+        </w:rPr>
+      </w:pPr>
+      <w:r>
+        <w:rPr>
+          <w:rFonts w:ascii="Calibri" w:hAnsi="Calibri"/>
+          <w:color w:val="000000" w:themeColor="text1"/>
+          <w:sz w:val="20"/>
+          <w:szCs w:val="20"/>
+        </w:rPr>
+        <w:t>Round Trip Time /</w:t>
+      </w:r>
+      <w:r>
+        <w:rPr>
+          <w:rFonts w:ascii="Calibri" w:hAnsi="Calibri"/>
+          <w:color w:val="000000" w:themeColor="text1"/>
+          <w:sz w:val="20"/>
+          <w:szCs w:val="20"/>
+        </w:rPr>
+        <w:t xml:space="preserve"> T </w:t>
+      </w:r>
+      <w:r>
+        <w:rPr>
+          <w:rFonts w:ascii="Calibri" w:hAnsi="Calibri"/>
+          <w:color w:val="000000" w:themeColor="text1"/>
+          <w:sz w:val="20"/>
+          <w:szCs w:val="20"/>
+        </w:rPr>
+        <w:t>Calculations:</w:t>
+      </w:r>
+    </w:p>
+    <w:p>
+      <w:pPr>
+        <w:pStyle w:val="ListParagraph"/>
+        <w:numPr>
+          <w:ilvl w:val="0"/>
+          <w:numId w:val="5"/>
+        </w:numPr>
+        <w:rPr>
+          <w:rFonts w:ascii="Calibri" w:hAnsi="Calibri"/>
+          <w:color w:val="000000" w:themeColor="text1"/>
+          <w:sz w:val="20"/>
+          <w:szCs w:val="20"/>
+        </w:rPr>
+      </w:pPr>
+      <w:r>
+        <w:rPr>
+          <w:rFonts w:ascii="Calibri" w:hAnsi="Calibri"/>
+          <w:color w:val="000000" w:themeColor="text1"/>
+          <w:sz w:val="20"/>
+          <w:szCs w:val="20"/>
+        </w:rPr>
+        <w:t>Queensland: 16.570km / 2.4ms</w:t>
+      </w:r>
+      <w:r>
+        <w:rPr>
+          <w:rFonts w:ascii="Calibri" w:hAnsi="Calibri"/>
+          <w:color w:val="000000" w:themeColor="text1"/>
+          <w:sz w:val="20"/>
+          <w:szCs w:val="20"/>
+        </w:rPr>
+        <w:t xml:space="preserve"> = </w:t>
+      </w:r>
+      <w:r>
+        <w:rPr>
+          <w:rFonts w:ascii="Calibri" w:hAnsi="Calibri"/>
+          <w:b/>
+          <w:color w:val="000000" w:themeColor="text1"/>
+          <w:sz w:val="20"/>
+          <w:szCs w:val="20"/>
+        </w:rPr>
+        <w:t>6.904</w:t>
+      </w:r>
+    </w:p>
+    <w:p>
+      <w:pPr>
+        <w:pStyle w:val="ListParagraph"/>
+        <w:numPr>
+          <w:ilvl w:val="0"/>
+          <w:numId w:val="5"/>
+        </w:numPr>
+        <w:rPr>
+          <w:rFonts w:ascii="Calibri" w:hAnsi="Calibri"/>
+          <w:color w:val="000000" w:themeColor="text1"/>
+          <w:sz w:val="20"/>
+          <w:szCs w:val="20"/>
+        </w:rPr>
+      </w:pPr>
+      <w:r>
+        <w:rPr>
+          <w:rFonts w:ascii="Calibri" w:hAnsi="Calibri"/>
+          <w:color w:val="000000" w:themeColor="text1"/>
+          <w:sz w:val="20"/>
+          <w:szCs w:val="20"/>
+        </w:rPr>
+        <w:t xml:space="preserve">Singapore: </w:t>
+      </w:r>
+      <w:r>
+        <w:rPr>
+          <w:rFonts w:ascii="Calibri" w:hAnsi="Calibri"/>
+          <w:color w:val="000000" w:themeColor="text1"/>
+          <w:sz w:val="20"/>
+          <w:szCs w:val="20"/>
+        </w:rPr>
+        <w:t>145.049</w:t>
+      </w:r>
+      <w:r>
+        <w:rPr>
+          <w:rFonts w:ascii="Calibri" w:hAnsi="Calibri"/>
+          <w:color w:val="000000" w:themeColor="text1"/>
+          <w:sz w:val="20"/>
+          <w:szCs w:val="20"/>
+        </w:rPr>
+        <w:t xml:space="preserve">km </w:t>
+      </w:r>
+      <w:r>
+        <w:rPr>
+          <w:rFonts w:ascii="Calibri" w:hAnsi="Calibri"/>
+          <w:color w:val="000000" w:themeColor="text1"/>
+          <w:sz w:val="20"/>
+          <w:szCs w:val="20"/>
+        </w:rPr>
+        <w:t>/</w:t>
+      </w:r>
+      <w:r>
+        <w:rPr>
+          <w:rFonts w:ascii="Calibri" w:hAnsi="Calibri"/>
+          <w:color w:val="000000" w:themeColor="text1"/>
+          <w:sz w:val="20"/>
+          <w:szCs w:val="20"/>
+        </w:rPr>
+        <w:t xml:space="preserve"> </w:t>
+      </w:r>
+      <w:r>
+        <w:rPr>
+          <w:rFonts w:ascii="Calibri" w:hAnsi="Calibri"/>
+          <w:color w:val="000000" w:themeColor="text1"/>
+          <w:sz w:val="20"/>
+          <w:szCs w:val="20"/>
+        </w:rPr>
+        <w:t>21</w:t>
+      </w:r>
+      <w:r>
+        <w:rPr>
+          <w:rFonts w:ascii="Calibri" w:hAnsi="Calibri"/>
+          <w:color w:val="000000" w:themeColor="text1"/>
+          <w:sz w:val="20"/>
+          <w:szCs w:val="20"/>
+        </w:rPr>
+        <w:t>ms</w:t>
+      </w:r>
+      <w:r>
+        <w:rPr>
+          <w:rFonts w:ascii="Calibri" w:hAnsi="Calibri"/>
+          <w:color w:val="000000" w:themeColor="text1"/>
+          <w:sz w:val="20"/>
+          <w:szCs w:val="20"/>
+        </w:rPr>
+        <w:t xml:space="preserve"> = </w:t>
+      </w:r>
+      <w:r>
+        <w:rPr>
+          <w:rFonts w:ascii="Calibri" w:hAnsi="Calibri"/>
+          <w:b/>
+          <w:color w:val="000000" w:themeColor="text1"/>
+          <w:sz w:val="20"/>
+          <w:szCs w:val="20"/>
+        </w:rPr>
+        <w:t>6.907</w:t>
+      </w:r>
+    </w:p>
+    <w:p>
+      <w:pPr>
+        <w:pStyle w:val="ListParagraph"/>
+        <w:numPr>
+          <w:ilvl w:val="0"/>
+          <w:numId w:val="5"/>
+        </w:numPr>
+        <w:rPr>
+          <w:rFonts w:ascii="Calibri" w:hAnsi="Calibri"/>
+          <w:color w:val="000000" w:themeColor="text1"/>
+          <w:sz w:val="20"/>
+          <w:szCs w:val="20"/>
+        </w:rPr>
+      </w:pPr>
+      <w:r>
+        <w:rPr>
+          <w:rFonts w:ascii="Calibri" w:hAnsi="Calibri"/>
+          <w:color w:val="000000" w:themeColor="text1"/>
+          <w:sz w:val="20"/>
+          <w:szCs w:val="20"/>
+        </w:rPr>
+        <w:t xml:space="preserve">Berlin: </w:t>
+      </w:r>
+      <w:r>
+        <w:rPr>
+          <w:rFonts w:ascii="Calibri" w:hAnsi="Calibri"/>
+          <w:color w:val="000000" w:themeColor="text1"/>
+          <w:sz w:val="20"/>
+          <w:szCs w:val="20"/>
+        </w:rPr>
+        <w:t>302.668</w:t>
+      </w:r>
+      <w:r>
+        <w:rPr>
+          <w:rFonts w:ascii="Calibri" w:hAnsi="Calibri"/>
+          <w:color w:val="000000" w:themeColor="text1"/>
+          <w:sz w:val="20"/>
+          <w:szCs w:val="20"/>
+        </w:rPr>
+        <w:t xml:space="preserve">km </w:t>
+      </w:r>
+      <w:r>
+        <w:rPr>
+          <w:rFonts w:ascii="Calibri" w:hAnsi="Calibri"/>
+          <w:color w:val="000000" w:themeColor="text1"/>
+          <w:sz w:val="20"/>
+          <w:szCs w:val="20"/>
+        </w:rPr>
+        <w:t>/</w:t>
+      </w:r>
+      <w:r>
+        <w:rPr>
+          <w:rFonts w:ascii="Calibri" w:hAnsi="Calibri"/>
+          <w:color w:val="000000" w:themeColor="text1"/>
+          <w:sz w:val="20"/>
+          <w:szCs w:val="20"/>
+        </w:rPr>
+        <w:t xml:space="preserve"> </w:t>
+      </w:r>
+      <w:r>
+        <w:rPr>
+          <w:rFonts w:ascii="Calibri" w:hAnsi="Calibri"/>
+          <w:color w:val="000000" w:themeColor="text1"/>
+          <w:sz w:val="20"/>
+          <w:szCs w:val="20"/>
+        </w:rPr>
+        <w:t>53</w:t>
+      </w:r>
+      <w:r>
+        <w:rPr>
+          <w:rFonts w:ascii="Calibri" w:hAnsi="Calibri"/>
+          <w:color w:val="000000" w:themeColor="text1"/>
+          <w:sz w:val="20"/>
+          <w:szCs w:val="20"/>
+        </w:rPr>
+        <w:t>ms</w:t>
+      </w:r>
+      <w:r>
+        <w:rPr>
+          <w:rFonts w:ascii="Calibri" w:hAnsi="Calibri"/>
+          <w:color w:val="000000" w:themeColor="text1"/>
+          <w:sz w:val="20"/>
+          <w:szCs w:val="20"/>
+        </w:rPr>
+        <w:t xml:space="preserve"> = </w:t>
+      </w:r>
+      <w:r>
+        <w:rPr>
+          <w:rFonts w:ascii="Calibri" w:hAnsi="Calibri"/>
+          <w:b/>
+          <w:color w:val="000000" w:themeColor="text1"/>
+          <w:sz w:val="20"/>
+          <w:szCs w:val="20"/>
+        </w:rPr>
+        <w:t>5.710</w:t>
+      </w:r>
       <w:bookmarkStart w:id="0" w:name="_GoBack"/>
       <w:bookmarkEnd w:id="0"/>
+    </w:p>
+    <w:p>
+      <w:pPr>
+        <w:rPr>
+          <w:rFonts w:ascii="Calibri" w:hAnsi="Calibri"/>
+          <w:color w:val="000000" w:themeColor="text1"/>
+          <w:sz w:val="20"/>
+          <w:szCs w:val="20"/>
+        </w:rPr>
+      </w:pPr>
+      <w:r>
+        <w:rPr>
+          <w:rFonts w:ascii="Calibri" w:hAnsi="Calibri"/>
+          <w:noProof/>
+          <w:color w:val="000000" w:themeColor="text1"/>
+          <w:sz w:val="20"/>
+          <w:szCs w:val="20"/>
+          <w:lang w:val="en-US"/>
+        </w:rPr>
+        <w:drawing>
+          <wp:inline distT="0" distB="0" distL="0" distR="0" wp14:anchorId="5D7B4AA5" wp14:editId="5FA82E0D">
+            <wp:extent cx="5537835" cy="3015102"/>
+            <wp:effectExtent l="0" t="0" r="0" b="7620"/>
+            <wp:docPr id="1" name="Picture 1"/>
+            <wp:cNvGraphicFramePr>
+              <a:graphicFrameLocks xmlns:a="http://schemas.openxmlformats.org/drawingml/2006/main" noChangeAspect="1"/>
+            </wp:cNvGraphicFramePr>
+            <a:graphic xmlns:a="http://schemas.openxmlformats.org/drawingml/2006/main">
+              <a:graphicData uri="http://schemas.openxmlformats.org/drawingml/2006/picture">
+                <pic:pic xmlns:pic="http://schemas.openxmlformats.org/drawingml/2006/picture">
+                  <pic:nvPicPr>
+                    <pic:cNvPr id="1" name="Screen Shot 2017-08-05 at 12.04.33 PM.png"/>
+                    <pic:cNvPicPr/>
+                  </pic:nvPicPr>
+                  <pic:blipFill>
+                    <a:blip r:embed="rId10">
+                      <a:extLst>
+                        <a:ext uri="{28A0092B-C50C-407E-A947-70E740481C1C}">
+                          <a14:useLocalDpi xmlns:a14="http://schemas.microsoft.com/office/drawing/2010/main" val="0"/>
+                        </a:ext>
+                      </a:extLst>
+                    </a:blip>
+                    <a:stretch>
+                      <a:fillRect/>
+                    </a:stretch>
+                  </pic:blipFill>
+                  <pic:spPr>
+                    <a:xfrm>
+                      <a:off x="0" y="0"/>
+                      <a:ext cx="5547107" cy="3020150"/>
+                    </a:xfrm>
+                    <a:prstGeom prst="rect">
+                      <a:avLst/>
+                    </a:prstGeom>
+                  </pic:spPr>
+                </pic:pic>
+              </a:graphicData>
+            </a:graphic>
+          </wp:inline>
+        </w:drawing>
+      </w:r>
+    </w:p>
+    <w:p>
+      <w:pPr>
+        <w:rPr>
+          <w:rFonts w:ascii="Calibri" w:hAnsi="Calibri"/>
+          <w:color w:val="000000" w:themeColor="text1"/>
+          <w:sz w:val="20"/>
+          <w:szCs w:val="20"/>
+        </w:rPr>
+      </w:pPr>
+    </w:p>
+    <w:p>
+      <w:pPr>
+        <w:rPr>
+          <w:rFonts w:ascii="Calibri" w:hAnsi="Calibri"/>
+          <w:color w:val="000000" w:themeColor="text1"/>
+          <w:sz w:val="20"/>
+          <w:szCs w:val="20"/>
+        </w:rPr>
+      </w:pPr>
+      <w:r>
+        <w:rPr>
+          <w:rFonts w:ascii="Calibri" w:hAnsi="Calibri"/>
+          <w:color w:val="000000" w:themeColor="text1"/>
+          <w:sz w:val="20"/>
+          <w:szCs w:val="20"/>
+        </w:rPr>
+        <w:t>Why</w:t>
+      </w:r>
+      <w:r>
+        <w:rPr>
+          <w:rFonts w:ascii="Calibri" w:hAnsi="Calibri"/>
+          <w:color w:val="000000" w:themeColor="text1"/>
+          <w:sz w:val="20"/>
+          <w:szCs w:val="20"/>
+        </w:rPr>
+        <w:t xml:space="preserve"> are the y-axis values greater than 2?</w:t>
+      </w:r>
+    </w:p>
+    <w:p>
+      <w:pPr>
+        <w:pStyle w:val="ListParagraph"/>
+        <w:numPr>
+          <w:ilvl w:val="0"/>
+          <w:numId w:val="8"/>
+        </w:numPr>
+        <w:rPr>
+          <w:rFonts w:ascii="Calibri" w:hAnsi="Calibri"/>
+          <w:color w:val="000000" w:themeColor="text1"/>
+          <w:sz w:val="20"/>
+          <w:szCs w:val="20"/>
+        </w:rPr>
+      </w:pPr>
+      <w:r>
+        <w:rPr>
+          <w:rFonts w:ascii="Calibri" w:hAnsi="Calibri"/>
+          <w:color w:val="000000" w:themeColor="text1"/>
+          <w:sz w:val="20"/>
+          <w:szCs w:val="20"/>
+        </w:rPr>
+        <w:t xml:space="preserve">The Round Trip Time </w:t>
+      </w:r>
+      <w:r>
+        <w:rPr>
+          <w:rFonts w:ascii="Calibri" w:hAnsi="Calibri"/>
+          <w:color w:val="000000" w:themeColor="text1"/>
+          <w:sz w:val="20"/>
+          <w:szCs w:val="20"/>
+        </w:rPr>
+        <w:t xml:space="preserve">is counting the time it takes for a packet to travel from the source to the destination and receive a response (back again to the source). Whereas T is the shortest time is takes to reach the destination, so RTT would at least be twice as big as T. Therefore, for Y-axis value would be greater than 2. </w:t>
+      </w:r>
+    </w:p>
+    <w:p>
+      <w:pPr>
+        <w:rPr>
+          <w:rFonts w:ascii="Calibri" w:hAnsi="Calibri"/>
+          <w:color w:val="000000" w:themeColor="text1"/>
+          <w:sz w:val="20"/>
+          <w:szCs w:val="20"/>
+        </w:rPr>
+      </w:pPr>
+    </w:p>
+    <w:p>
+      <w:pPr>
+        <w:rPr>
+          <w:rFonts w:ascii="Calibri" w:hAnsi="Calibri"/>
+          <w:color w:val="000000" w:themeColor="text1"/>
+          <w:sz w:val="20"/>
+          <w:szCs w:val="20"/>
+        </w:rPr>
+      </w:pPr>
+      <w:r>
+        <w:rPr>
+          <w:rFonts w:ascii="Calibri" w:hAnsi="Calibri"/>
+          <w:color w:val="000000" w:themeColor="text1"/>
+          <w:sz w:val="20"/>
+          <w:szCs w:val="20"/>
+        </w:rPr>
+        <w:t>Is the delay to the destinations con</w:t>
+      </w:r>
+      <w:r>
+        <w:rPr>
+          <w:rFonts w:ascii="Calibri" w:hAnsi="Calibri"/>
+          <w:color w:val="000000" w:themeColor="text1"/>
+          <w:sz w:val="20"/>
+          <w:szCs w:val="20"/>
+        </w:rPr>
+        <w:t>stant or does it vary over time + why?</w:t>
+      </w:r>
+    </w:p>
+    <w:p>
+      <w:pPr>
+        <w:pStyle w:val="ListParagraph"/>
+        <w:numPr>
+          <w:ilvl w:val="0"/>
+          <w:numId w:val="7"/>
+        </w:numPr>
+        <w:rPr>
+          <w:rFonts w:ascii="Calibri" w:hAnsi="Calibri"/>
+          <w:color w:val="000000" w:themeColor="text1"/>
+          <w:sz w:val="20"/>
+          <w:szCs w:val="20"/>
+        </w:rPr>
+      </w:pPr>
+      <w:r>
+        <w:rPr>
+          <w:rFonts w:ascii="Calibri" w:hAnsi="Calibri"/>
+          <w:color w:val="000000" w:themeColor="text1"/>
+          <w:sz w:val="20"/>
+          <w:szCs w:val="20"/>
+        </w:rPr>
+        <w:t>Delay to the destinations</w:t>
+      </w:r>
+      <w:r>
+        <w:rPr>
+          <w:rFonts w:ascii="Calibri" w:hAnsi="Calibri"/>
+          <w:color w:val="000000" w:themeColor="text1"/>
+          <w:sz w:val="20"/>
+          <w:szCs w:val="20"/>
+        </w:rPr>
+        <w:t xml:space="preserve"> seems to be constant</w:t>
+      </w:r>
+      <w:r>
+        <w:rPr>
+          <w:rFonts w:ascii="Calibri" w:hAnsi="Calibri"/>
+          <w:color w:val="000000" w:themeColor="text1"/>
+          <w:sz w:val="20"/>
+          <w:szCs w:val="20"/>
+        </w:rPr>
+        <w:t xml:space="preserve"> over time.</w:t>
+      </w:r>
+      <w:r>
+        <w:rPr>
+          <w:rFonts w:ascii="Calibri" w:hAnsi="Calibri"/>
+          <w:color w:val="000000" w:themeColor="text1"/>
+          <w:sz w:val="20"/>
+          <w:szCs w:val="20"/>
+        </w:rPr>
+        <w:t xml:space="preserve"> </w:t>
+      </w:r>
+      <w:r>
+        <w:rPr>
+          <w:rFonts w:ascii="Calibri" w:hAnsi="Calibri"/>
+          <w:color w:val="000000" w:themeColor="text1"/>
+          <w:sz w:val="20"/>
+          <w:szCs w:val="20"/>
+        </w:rPr>
+        <w:t>This is because</w:t>
+      </w:r>
+      <w:r>
+        <w:rPr>
+          <w:rFonts w:ascii="Calibri" w:hAnsi="Calibri"/>
+          <w:color w:val="000000" w:themeColor="text1"/>
+          <w:sz w:val="20"/>
+          <w:szCs w:val="20"/>
+        </w:rPr>
+        <w:t xml:space="preserve"> of statistical multiplexing</w:t>
+      </w:r>
+    </w:p>
+    <w:p>
+      <w:pPr>
+        <w:rPr>
+          <w:rFonts w:ascii="Calibri" w:hAnsi="Calibri"/>
+          <w:color w:val="000000" w:themeColor="text1"/>
+          <w:sz w:val="20"/>
+          <w:szCs w:val="20"/>
+        </w:rPr>
+      </w:pPr>
+    </w:p>
+    <w:p>
+      <w:pPr>
+        <w:rPr>
+          <w:rFonts w:ascii="Calibri" w:hAnsi="Calibri"/>
+          <w:color w:val="000000" w:themeColor="text1"/>
+          <w:sz w:val="20"/>
+          <w:szCs w:val="20"/>
+        </w:rPr>
+      </w:pPr>
+      <w:r>
+        <w:rPr>
+          <w:rFonts w:ascii="Calibri" w:hAnsi="Calibri"/>
+          <w:color w:val="000000" w:themeColor="text1"/>
+          <w:sz w:val="20"/>
+          <w:szCs w:val="20"/>
+        </w:rPr>
+        <w:t>Which destinations does the delay depend on the size of the ping packets?</w:t>
+      </w:r>
+    </w:p>
+    <w:p>
+      <w:pPr>
+        <w:pStyle w:val="ListParagraph"/>
+        <w:numPr>
+          <w:ilvl w:val="0"/>
+          <w:numId w:val="6"/>
+        </w:numPr>
+        <w:rPr>
+          <w:rFonts w:ascii="Calibri" w:hAnsi="Calibri"/>
+          <w:color w:val="000000" w:themeColor="text1"/>
+          <w:sz w:val="20"/>
+          <w:szCs w:val="20"/>
+        </w:rPr>
+      </w:pPr>
+      <w:r>
+        <w:rPr>
+          <w:rFonts w:ascii="Calibri" w:hAnsi="Calibri"/>
+          <w:color w:val="000000" w:themeColor="text1"/>
+          <w:sz w:val="20"/>
+          <w:szCs w:val="20"/>
+        </w:rPr>
+        <w:t>For Singapore, t</w:t>
+      </w:r>
+      <w:r>
+        <w:rPr>
+          <w:rFonts w:ascii="Calibri" w:hAnsi="Calibri"/>
+          <w:color w:val="000000" w:themeColor="text1"/>
+          <w:sz w:val="20"/>
+          <w:szCs w:val="20"/>
+        </w:rPr>
+        <w:t>he delay depends o</w:t>
+      </w:r>
+      <w:r>
+        <w:rPr>
+          <w:rFonts w:ascii="Calibri" w:hAnsi="Calibri"/>
+          <w:color w:val="000000" w:themeColor="text1"/>
+          <w:sz w:val="20"/>
+          <w:szCs w:val="20"/>
+        </w:rPr>
+        <w:t xml:space="preserve">n the size of the ping packets. </w:t>
+      </w:r>
+      <w:r>
+        <w:rPr>
+          <w:rFonts w:ascii="Calibri" w:hAnsi="Calibri"/>
+          <w:color w:val="000000" w:themeColor="text1"/>
+          <w:sz w:val="20"/>
+          <w:szCs w:val="20"/>
+        </w:rPr>
+        <w:t xml:space="preserve">For each increasing packet size, </w:t>
+      </w:r>
+      <w:r>
+        <w:rPr>
+          <w:rFonts w:ascii="Calibri" w:hAnsi="Calibri"/>
+          <w:b/>
+          <w:color w:val="000000" w:themeColor="text1"/>
+          <w:sz w:val="20"/>
+          <w:szCs w:val="20"/>
+        </w:rPr>
+        <w:t xml:space="preserve">the average delay </w:t>
+      </w:r>
+      <w:r>
+        <w:rPr>
+          <w:rFonts w:ascii="Calibri" w:hAnsi="Calibri"/>
+          <w:b/>
+          <w:color w:val="000000" w:themeColor="text1"/>
+          <w:sz w:val="20"/>
+          <w:szCs w:val="20"/>
+        </w:rPr>
+        <w:t>also</w:t>
+      </w:r>
+      <w:r>
+        <w:rPr>
+          <w:rFonts w:ascii="Calibri" w:hAnsi="Calibri"/>
+          <w:b/>
+          <w:color w:val="000000" w:themeColor="text1"/>
+          <w:sz w:val="20"/>
+          <w:szCs w:val="20"/>
+        </w:rPr>
+        <w:t xml:space="preserve"> increases</w:t>
+      </w:r>
+      <w:r>
+        <w:rPr>
+          <w:rFonts w:ascii="Calibri" w:hAnsi="Calibri"/>
+          <w:color w:val="000000" w:themeColor="text1"/>
+          <w:sz w:val="20"/>
+          <w:szCs w:val="20"/>
+        </w:rPr>
+        <w:t xml:space="preserve"> especially with the larger size packets</w:t>
+      </w:r>
+      <w:r>
+        <w:rPr>
+          <w:rFonts w:ascii="Calibri" w:hAnsi="Calibri"/>
+          <w:color w:val="000000" w:themeColor="text1"/>
+          <w:sz w:val="20"/>
+          <w:szCs w:val="20"/>
+        </w:rPr>
+        <w:t>.</w:t>
+      </w:r>
+    </w:p>
+    <w:p>
+      <w:pPr>
+        <w:pStyle w:val="ListParagraph"/>
+        <w:numPr>
+          <w:ilvl w:val="0"/>
+          <w:numId w:val="6"/>
+        </w:numPr>
+        <w:rPr>
+          <w:rFonts w:ascii="Calibri" w:hAnsi="Calibri"/>
+          <w:color w:val="000000" w:themeColor="text1"/>
+          <w:sz w:val="20"/>
+          <w:szCs w:val="20"/>
+        </w:rPr>
+      </w:pPr>
+      <w:r>
+        <w:rPr>
+          <w:rFonts w:ascii="Calibri" w:hAnsi="Calibri"/>
+          <w:color w:val="000000" w:themeColor="text1"/>
+          <w:sz w:val="20"/>
+          <w:szCs w:val="20"/>
+        </w:rPr>
+        <w:t xml:space="preserve">However for Queensland, </w:t>
+      </w:r>
+      <w:r>
+        <w:rPr>
+          <w:rFonts w:ascii="Calibri" w:hAnsi="Calibri"/>
+          <w:b/>
+          <w:color w:val="000000" w:themeColor="text1"/>
+          <w:sz w:val="20"/>
+          <w:szCs w:val="20"/>
+        </w:rPr>
+        <w:t>average delay is random</w:t>
+      </w:r>
+      <w:r>
+        <w:rPr>
+          <w:rFonts w:ascii="Calibri" w:hAnsi="Calibri"/>
+          <w:color w:val="000000" w:themeColor="text1"/>
+          <w:sz w:val="20"/>
+          <w:szCs w:val="20"/>
+        </w:rPr>
+        <w:t xml:space="preserve"> across different packet sizes and for Berlin, </w:t>
+      </w:r>
+      <w:r>
+        <w:rPr>
+          <w:rFonts w:ascii="Calibri" w:hAnsi="Calibri"/>
+          <w:b/>
+          <w:color w:val="000000" w:themeColor="text1"/>
+          <w:sz w:val="20"/>
+          <w:szCs w:val="20"/>
+        </w:rPr>
+        <w:t>average delay seems independent</w:t>
+      </w:r>
+      <w:r>
+        <w:rPr>
+          <w:rFonts w:ascii="Calibri" w:hAnsi="Calibri"/>
+          <w:color w:val="000000" w:themeColor="text1"/>
+          <w:sz w:val="20"/>
+          <w:szCs w:val="20"/>
+        </w:rPr>
+        <w:t xml:space="preserve"> to packet sizes</w:t>
+      </w:r>
+      <w:r>
+        <w:rPr>
+          <w:rFonts w:ascii="Calibri" w:hAnsi="Calibri"/>
+          <w:color w:val="000000" w:themeColor="text1"/>
+          <w:sz w:val="20"/>
+          <w:szCs w:val="20"/>
+        </w:rPr>
+        <w:t xml:space="preserve"> and remains constant even with increasing size</w:t>
+      </w:r>
+      <w:r>
+        <w:rPr>
+          <w:rFonts w:ascii="Calibri" w:hAnsi="Calibri"/>
+          <w:color w:val="000000" w:themeColor="text1"/>
+          <w:sz w:val="20"/>
+          <w:szCs w:val="20"/>
+        </w:rPr>
+        <w:t>.</w:t>
+      </w:r>
+    </w:p>
+    <w:p>
+      <w:pPr>
+        <w:pStyle w:val="ListParagraph"/>
+        <w:numPr>
+          <w:ilvl w:val="0"/>
+          <w:numId w:val="6"/>
+        </w:numPr>
+        <w:rPr>
+          <w:rFonts w:ascii="Calibri" w:hAnsi="Calibri"/>
+          <w:color w:val="000000" w:themeColor="text1"/>
+          <w:sz w:val="20"/>
+          <w:szCs w:val="20"/>
+        </w:rPr>
+      </w:pPr>
+      <w:r>
+        <w:rPr>
+          <w:rFonts w:ascii="Calibri" w:hAnsi="Calibri"/>
+          <w:color w:val="000000" w:themeColor="text1"/>
+          <w:sz w:val="20"/>
+          <w:szCs w:val="20"/>
+        </w:rPr>
+        <w:t>This observation seems to be</w:t>
+      </w:r>
+      <w:r>
+        <w:rPr>
+          <w:rFonts w:ascii="Calibri" w:hAnsi="Calibri"/>
+          <w:color w:val="000000" w:themeColor="text1"/>
+          <w:sz w:val="20"/>
+          <w:szCs w:val="20"/>
+        </w:rPr>
+        <w:t xml:space="preserve"> consistent with the given delay and scatter</w:t>
+      </w:r>
+      <w:r>
+        <w:rPr>
+          <w:rFonts w:ascii="Calibri" w:hAnsi="Calibri"/>
+          <w:color w:val="000000" w:themeColor="text1"/>
+          <w:sz w:val="20"/>
+          <w:szCs w:val="20"/>
+        </w:rPr>
+        <w:t xml:space="preserve"> graphs for each destination.</w:t>
+      </w:r>
+    </w:p>
+    <w:p>
+      <w:pPr>
+        <w:rPr>
+          <w:rFonts w:ascii="Calibri" w:hAnsi="Calibri"/>
+          <w:color w:val="000000" w:themeColor="text1"/>
+          <w:sz w:val="20"/>
+          <w:szCs w:val="20"/>
+        </w:rPr>
+      </w:pPr>
+    </w:p>
+    <w:p>
+      <w:pPr>
+        <w:rPr>
+          <w:rFonts w:ascii="Calibri" w:hAnsi="Calibri"/>
+          <w:color w:val="000000" w:themeColor="text1"/>
+          <w:sz w:val="20"/>
+          <w:szCs w:val="20"/>
+        </w:rPr>
+      </w:pPr>
+      <w:r>
+        <w:rPr>
+          <w:rFonts w:ascii="Calibri" w:hAnsi="Calibri"/>
+          <w:color w:val="000000" w:themeColor="text1"/>
+          <w:sz w:val="20"/>
+          <w:szCs w:val="20"/>
+        </w:rPr>
+        <w:t>Which of these delays depend on the packet size</w:t>
+      </w:r>
+      <w:r>
+        <w:rPr>
+          <w:rFonts w:ascii="Calibri" w:hAnsi="Calibri"/>
+          <w:color w:val="000000" w:themeColor="text1"/>
+          <w:sz w:val="20"/>
+          <w:szCs w:val="20"/>
+        </w:rPr>
+        <w:t xml:space="preserve"> and which do not?</w:t>
+      </w:r>
+    </w:p>
+    <w:p>
+      <w:pPr>
+        <w:rPr>
+          <w:rFonts w:ascii="Calibri" w:hAnsi="Calibri"/>
+          <w:color w:val="000000" w:themeColor="text1"/>
+          <w:sz w:val="20"/>
+          <w:szCs w:val="20"/>
+        </w:rPr>
+      </w:pPr>
     </w:p>
     <w:sectPr>
       <w:pgSz w:w="11900" w:h="16840"/>
@@ -3557,6 +4261,232 @@
     </w:lvl>
   </w:abstractNum>
   <w:abstractNum w:abstractNumId="1">
+    <w:nsid w:val="0D7B6768"/>
+    <w:multiLevelType w:val="hybridMultilevel"/>
+    <w:tmpl w:val="7990E4B8"/>
+    <w:lvl w:ilvl="0" w:tplc="04090001">
+      <w:start w:val="1"/>
+      <w:numFmt w:val="bullet"/>
+      <w:lvlText w:val=""/>
+      <w:lvlJc w:val="left"/>
+      <w:pPr>
+        <w:ind w:left="720" w:hanging="360"/>
+      </w:pPr>
+      <w:rPr>
+        <w:rFonts w:ascii="Symbol" w:hAnsi="Symbol" w:hint="default"/>
+      </w:rPr>
+    </w:lvl>
+    <w:lvl w:ilvl="1" w:tplc="04090003" w:tentative="1">
+      <w:start w:val="1"/>
+      <w:numFmt w:val="bullet"/>
+      <w:lvlText w:val="o"/>
+      <w:lvlJc w:val="left"/>
+      <w:pPr>
+        <w:ind w:left="1440" w:hanging="360"/>
+      </w:pPr>
+      <w:rPr>
+        <w:rFonts w:ascii="Courier New" w:hAnsi="Courier New" w:cs="Courier New" w:hint="default"/>
+      </w:rPr>
+    </w:lvl>
+    <w:lvl w:ilvl="2" w:tplc="04090005" w:tentative="1">
+      <w:start w:val="1"/>
+      <w:numFmt w:val="bullet"/>
+      <w:lvlText w:val=""/>
+      <w:lvlJc w:val="left"/>
+      <w:pPr>
+        <w:ind w:left="2160" w:hanging="360"/>
+      </w:pPr>
+      <w:rPr>
+        <w:rFonts w:ascii="Wingdings" w:hAnsi="Wingdings" w:hint="default"/>
+      </w:rPr>
+    </w:lvl>
+    <w:lvl w:ilvl="3" w:tplc="04090001" w:tentative="1">
+      <w:start w:val="1"/>
+      <w:numFmt w:val="bullet"/>
+      <w:lvlText w:val=""/>
+      <w:lvlJc w:val="left"/>
+      <w:pPr>
+        <w:ind w:left="2880" w:hanging="360"/>
+      </w:pPr>
+      <w:rPr>
+        <w:rFonts w:ascii="Symbol" w:hAnsi="Symbol" w:hint="default"/>
+      </w:rPr>
+    </w:lvl>
+    <w:lvl w:ilvl="4" w:tplc="04090003" w:tentative="1">
+      <w:start w:val="1"/>
+      <w:numFmt w:val="bullet"/>
+      <w:lvlText w:val="o"/>
+      <w:lvlJc w:val="left"/>
+      <w:pPr>
+        <w:ind w:left="3600" w:hanging="360"/>
+      </w:pPr>
+      <w:rPr>
+        <w:rFonts w:ascii="Courier New" w:hAnsi="Courier New" w:cs="Courier New" w:hint="default"/>
+      </w:rPr>
+    </w:lvl>
+    <w:lvl w:ilvl="5" w:tplc="04090005" w:tentative="1">
+      <w:start w:val="1"/>
+      <w:numFmt w:val="bullet"/>
+      <w:lvlText w:val=""/>
+      <w:lvlJc w:val="left"/>
+      <w:pPr>
+        <w:ind w:left="4320" w:hanging="360"/>
+      </w:pPr>
+      <w:rPr>
+        <w:rFonts w:ascii="Wingdings" w:hAnsi="Wingdings" w:hint="default"/>
+      </w:rPr>
+    </w:lvl>
+    <w:lvl w:ilvl="6" w:tplc="04090001" w:tentative="1">
+      <w:start w:val="1"/>
+      <w:numFmt w:val="bullet"/>
+      <w:lvlText w:val=""/>
+      <w:lvlJc w:val="left"/>
+      <w:pPr>
+        <w:ind w:left="5040" w:hanging="360"/>
+      </w:pPr>
+      <w:rPr>
+        <w:rFonts w:ascii="Symbol" w:hAnsi="Symbol" w:hint="default"/>
+      </w:rPr>
+    </w:lvl>
+    <w:lvl w:ilvl="7" w:tplc="04090003" w:tentative="1">
+      <w:start w:val="1"/>
+      <w:numFmt w:val="bullet"/>
+      <w:lvlText w:val="o"/>
+      <w:lvlJc w:val="left"/>
+      <w:pPr>
+        <w:ind w:left="5760" w:hanging="360"/>
+      </w:pPr>
+      <w:rPr>
+        <w:rFonts w:ascii="Courier New" w:hAnsi="Courier New" w:cs="Courier New" w:hint="default"/>
+      </w:rPr>
+    </w:lvl>
+    <w:lvl w:ilvl="8" w:tplc="04090005" w:tentative="1">
+      <w:start w:val="1"/>
+      <w:numFmt w:val="bullet"/>
+      <w:lvlText w:val=""/>
+      <w:lvlJc w:val="left"/>
+      <w:pPr>
+        <w:ind w:left="6480" w:hanging="360"/>
+      </w:pPr>
+      <w:rPr>
+        <w:rFonts w:ascii="Wingdings" w:hAnsi="Wingdings" w:hint="default"/>
+      </w:rPr>
+    </w:lvl>
+  </w:abstractNum>
+  <w:abstractNum w:abstractNumId="2">
+    <w:nsid w:val="1406702A"/>
+    <w:multiLevelType w:val="hybridMultilevel"/>
+    <w:tmpl w:val="A62C82CC"/>
+    <w:lvl w:ilvl="0" w:tplc="04090001">
+      <w:start w:val="1"/>
+      <w:numFmt w:val="bullet"/>
+      <w:lvlText w:val=""/>
+      <w:lvlJc w:val="left"/>
+      <w:pPr>
+        <w:ind w:left="720" w:hanging="360"/>
+      </w:pPr>
+      <w:rPr>
+        <w:rFonts w:ascii="Symbol" w:hAnsi="Symbol" w:hint="default"/>
+      </w:rPr>
+    </w:lvl>
+    <w:lvl w:ilvl="1" w:tplc="04090003" w:tentative="1">
+      <w:start w:val="1"/>
+      <w:numFmt w:val="bullet"/>
+      <w:lvlText w:val="o"/>
+      <w:lvlJc w:val="left"/>
+      <w:pPr>
+        <w:ind w:left="1440" w:hanging="360"/>
+      </w:pPr>
+      <w:rPr>
+        <w:rFonts w:ascii="Courier New" w:hAnsi="Courier New" w:cs="Courier New" w:hint="default"/>
+      </w:rPr>
+    </w:lvl>
+    <w:lvl w:ilvl="2" w:tplc="04090005" w:tentative="1">
+      <w:start w:val="1"/>
+      <w:numFmt w:val="bullet"/>
+      <w:lvlText w:val=""/>
+      <w:lvlJc w:val="left"/>
+      <w:pPr>
+        <w:ind w:left="2160" w:hanging="360"/>
+      </w:pPr>
+      <w:rPr>
+        <w:rFonts w:ascii="Wingdings" w:hAnsi="Wingdings" w:hint="default"/>
+      </w:rPr>
+    </w:lvl>
+    <w:lvl w:ilvl="3" w:tplc="04090001" w:tentative="1">
+      <w:start w:val="1"/>
+      <w:numFmt w:val="bullet"/>
+      <w:lvlText w:val=""/>
+      <w:lvlJc w:val="left"/>
+      <w:pPr>
+        <w:ind w:left="2880" w:hanging="360"/>
+      </w:pPr>
+      <w:rPr>
+        <w:rFonts w:ascii="Symbol" w:hAnsi="Symbol" w:hint="default"/>
+      </w:rPr>
+    </w:lvl>
+    <w:lvl w:ilvl="4" w:tplc="04090003" w:tentative="1">
+      <w:start w:val="1"/>
+      <w:numFmt w:val="bullet"/>
+      <w:lvlText w:val="o"/>
+      <w:lvlJc w:val="left"/>
+      <w:pPr>
+        <w:ind w:left="3600" w:hanging="360"/>
+      </w:pPr>
+      <w:rPr>
+        <w:rFonts w:ascii="Courier New" w:hAnsi="Courier New" w:cs="Courier New" w:hint="default"/>
+      </w:rPr>
+    </w:lvl>
+    <w:lvl w:ilvl="5" w:tplc="04090005" w:tentative="1">
+      <w:start w:val="1"/>
+      <w:numFmt w:val="bullet"/>
+      <w:lvlText w:val=""/>
+      <w:lvlJc w:val="left"/>
+      <w:pPr>
+        <w:ind w:left="4320" w:hanging="360"/>
+      </w:pPr>
+      <w:rPr>
+        <w:rFonts w:ascii="Wingdings" w:hAnsi="Wingdings" w:hint="default"/>
+      </w:rPr>
+    </w:lvl>
+    <w:lvl w:ilvl="6" w:tplc="04090001" w:tentative="1">
+      <w:start w:val="1"/>
+      <w:numFmt w:val="bullet"/>
+      <w:lvlText w:val=""/>
+      <w:lvlJc w:val="left"/>
+      <w:pPr>
+        <w:ind w:left="5040" w:hanging="360"/>
+      </w:pPr>
+      <w:rPr>
+        <w:rFonts w:ascii="Symbol" w:hAnsi="Symbol" w:hint="default"/>
+      </w:rPr>
+    </w:lvl>
+    <w:lvl w:ilvl="7" w:tplc="04090003" w:tentative="1">
+      <w:start w:val="1"/>
+      <w:numFmt w:val="bullet"/>
+      <w:lvlText w:val="o"/>
+      <w:lvlJc w:val="left"/>
+      <w:pPr>
+        <w:ind w:left="5760" w:hanging="360"/>
+      </w:pPr>
+      <w:rPr>
+        <w:rFonts w:ascii="Courier New" w:hAnsi="Courier New" w:cs="Courier New" w:hint="default"/>
+      </w:rPr>
+    </w:lvl>
+    <w:lvl w:ilvl="8" w:tplc="04090005" w:tentative="1">
+      <w:start w:val="1"/>
+      <w:numFmt w:val="bullet"/>
+      <w:lvlText w:val=""/>
+      <w:lvlJc w:val="left"/>
+      <w:pPr>
+        <w:ind w:left="6480" w:hanging="360"/>
+      </w:pPr>
+      <w:rPr>
+        <w:rFonts w:ascii="Wingdings" w:hAnsi="Wingdings" w:hint="default"/>
+      </w:rPr>
+    </w:lvl>
+  </w:abstractNum>
+  <w:abstractNum w:abstractNumId="3">
     <w:nsid w:val="3A6E5739"/>
     <w:multiLevelType w:val="hybridMultilevel"/>
     <w:tmpl w:val="F9DE3CEA"/>
@@ -3669,7 +4599,120 @@
       </w:rPr>
     </w:lvl>
   </w:abstractNum>
-  <w:abstractNum w:abstractNumId="2">
+  <w:abstractNum w:abstractNumId="4">
+    <w:nsid w:val="4CE41BD1"/>
+    <w:multiLevelType w:val="hybridMultilevel"/>
+    <w:tmpl w:val="A8FAFBAE"/>
+    <w:lvl w:ilvl="0" w:tplc="04090001">
+      <w:start w:val="1"/>
+      <w:numFmt w:val="bullet"/>
+      <w:lvlText w:val=""/>
+      <w:lvlJc w:val="left"/>
+      <w:pPr>
+        <w:ind w:left="720" w:hanging="360"/>
+      </w:pPr>
+      <w:rPr>
+        <w:rFonts w:ascii="Symbol" w:hAnsi="Symbol" w:hint="default"/>
+      </w:rPr>
+    </w:lvl>
+    <w:lvl w:ilvl="1" w:tplc="04090003" w:tentative="1">
+      <w:start w:val="1"/>
+      <w:numFmt w:val="bullet"/>
+      <w:lvlText w:val="o"/>
+      <w:lvlJc w:val="left"/>
+      <w:pPr>
+        <w:ind w:left="1440" w:hanging="360"/>
+      </w:pPr>
+      <w:rPr>
+        <w:rFonts w:ascii="Courier New" w:hAnsi="Courier New" w:cs="Courier New" w:hint="default"/>
+      </w:rPr>
+    </w:lvl>
+    <w:lvl w:ilvl="2" w:tplc="04090005" w:tentative="1">
+      <w:start w:val="1"/>
+      <w:numFmt w:val="bullet"/>
+      <w:lvlText w:val=""/>
+      <w:lvlJc w:val="left"/>
+      <w:pPr>
+        <w:ind w:left="2160" w:hanging="360"/>
+      </w:pPr>
+      <w:rPr>
+        <w:rFonts w:ascii="Wingdings" w:hAnsi="Wingdings" w:hint="default"/>
+      </w:rPr>
+    </w:lvl>
+    <w:lvl w:ilvl="3" w:tplc="04090001" w:tentative="1">
+      <w:start w:val="1"/>
+      <w:numFmt w:val="bullet"/>
+      <w:lvlText w:val=""/>
+      <w:lvlJc w:val="left"/>
+      <w:pPr>
+        <w:ind w:left="2880" w:hanging="360"/>
+      </w:pPr>
+      <w:rPr>
+        <w:rFonts w:ascii="Symbol" w:hAnsi="Symbol" w:hint="default"/>
+      </w:rPr>
+    </w:lvl>
+    <w:lvl w:ilvl="4" w:tplc="04090003" w:tentative="1">
+      <w:start w:val="1"/>
+      <w:numFmt w:val="bullet"/>
+      <w:lvlText w:val="o"/>
+      <w:lvlJc w:val="left"/>
+      <w:pPr>
+        <w:ind w:left="3600" w:hanging="360"/>
+      </w:pPr>
+      <w:rPr>
+        <w:rFonts w:ascii="Courier New" w:hAnsi="Courier New" w:cs="Courier New" w:hint="default"/>
+      </w:rPr>
+    </w:lvl>
+    <w:lvl w:ilvl="5" w:tplc="04090005" w:tentative="1">
+      <w:start w:val="1"/>
+      <w:numFmt w:val="bullet"/>
+      <w:lvlText w:val=""/>
+      <w:lvlJc w:val="left"/>
+      <w:pPr>
+        <w:ind w:left="4320" w:hanging="360"/>
+      </w:pPr>
+      <w:rPr>
+        <w:rFonts w:ascii="Wingdings" w:hAnsi="Wingdings" w:hint="default"/>
+      </w:rPr>
+    </w:lvl>
+    <w:lvl w:ilvl="6" w:tplc="04090001" w:tentative="1">
+      <w:start w:val="1"/>
+      <w:numFmt w:val="bullet"/>
+      <w:lvlText w:val=""/>
+      <w:lvlJc w:val="left"/>
+      <w:pPr>
+        <w:ind w:left="5040" w:hanging="360"/>
+      </w:pPr>
+      <w:rPr>
+        <w:rFonts w:ascii="Symbol" w:hAnsi="Symbol" w:hint="default"/>
+      </w:rPr>
+    </w:lvl>
+    <w:lvl w:ilvl="7" w:tplc="04090003" w:tentative="1">
+      <w:start w:val="1"/>
+      <w:numFmt w:val="bullet"/>
+      <w:lvlText w:val="o"/>
+      <w:lvlJc w:val="left"/>
+      <w:pPr>
+        <w:ind w:left="5760" w:hanging="360"/>
+      </w:pPr>
+      <w:rPr>
+        <w:rFonts w:ascii="Courier New" w:hAnsi="Courier New" w:cs="Courier New" w:hint="default"/>
+      </w:rPr>
+    </w:lvl>
+    <w:lvl w:ilvl="8" w:tplc="04090005" w:tentative="1">
+      <w:start w:val="1"/>
+      <w:numFmt w:val="bullet"/>
+      <w:lvlText w:val=""/>
+      <w:lvlJc w:val="left"/>
+      <w:pPr>
+        <w:ind w:left="6480" w:hanging="360"/>
+      </w:pPr>
+      <w:rPr>
+        <w:rFonts w:ascii="Wingdings" w:hAnsi="Wingdings" w:hint="default"/>
+      </w:rPr>
+    </w:lvl>
+  </w:abstractNum>
+  <w:abstractNum w:abstractNumId="5">
     <w:nsid w:val="75C13A66"/>
     <w:multiLevelType w:val="hybridMultilevel"/>
     <w:tmpl w:val="75884F3C"/>
@@ -3782,10 +4825,123 @@
       </w:rPr>
     </w:lvl>
   </w:abstractNum>
-  <w:abstractNum w:abstractNumId="3">
+  <w:abstractNum w:abstractNumId="6">
     <w:nsid w:val="762F47F9"/>
     <w:multiLevelType w:val="hybridMultilevel"/>
     <w:tmpl w:val="07BC36B0"/>
+    <w:lvl w:ilvl="0" w:tplc="04090001">
+      <w:start w:val="1"/>
+      <w:numFmt w:val="bullet"/>
+      <w:lvlText w:val=""/>
+      <w:lvlJc w:val="left"/>
+      <w:pPr>
+        <w:ind w:left="720" w:hanging="360"/>
+      </w:pPr>
+      <w:rPr>
+        <w:rFonts w:ascii="Symbol" w:hAnsi="Symbol" w:hint="default"/>
+      </w:rPr>
+    </w:lvl>
+    <w:lvl w:ilvl="1" w:tplc="04090003">
+      <w:start w:val="1"/>
+      <w:numFmt w:val="bullet"/>
+      <w:lvlText w:val="o"/>
+      <w:lvlJc w:val="left"/>
+      <w:pPr>
+        <w:ind w:left="1440" w:hanging="360"/>
+      </w:pPr>
+      <w:rPr>
+        <w:rFonts w:ascii="Courier New" w:hAnsi="Courier New" w:cs="Courier New" w:hint="default"/>
+      </w:rPr>
+    </w:lvl>
+    <w:lvl w:ilvl="2" w:tplc="04090005" w:tentative="1">
+      <w:start w:val="1"/>
+      <w:numFmt w:val="bullet"/>
+      <w:lvlText w:val=""/>
+      <w:lvlJc w:val="left"/>
+      <w:pPr>
+        <w:ind w:left="2160" w:hanging="360"/>
+      </w:pPr>
+      <w:rPr>
+        <w:rFonts w:ascii="Wingdings" w:hAnsi="Wingdings" w:hint="default"/>
+      </w:rPr>
+    </w:lvl>
+    <w:lvl w:ilvl="3" w:tplc="04090001" w:tentative="1">
+      <w:start w:val="1"/>
+      <w:numFmt w:val="bullet"/>
+      <w:lvlText w:val=""/>
+      <w:lvlJc w:val="left"/>
+      <w:pPr>
+        <w:ind w:left="2880" w:hanging="360"/>
+      </w:pPr>
+      <w:rPr>
+        <w:rFonts w:ascii="Symbol" w:hAnsi="Symbol" w:hint="default"/>
+      </w:rPr>
+    </w:lvl>
+    <w:lvl w:ilvl="4" w:tplc="04090003" w:tentative="1">
+      <w:start w:val="1"/>
+      <w:numFmt w:val="bullet"/>
+      <w:lvlText w:val="o"/>
+      <w:lvlJc w:val="left"/>
+      <w:pPr>
+        <w:ind w:left="3600" w:hanging="360"/>
+      </w:pPr>
+      <w:rPr>
+        <w:rFonts w:ascii="Courier New" w:hAnsi="Courier New" w:cs="Courier New" w:hint="default"/>
+      </w:rPr>
+    </w:lvl>
+    <w:lvl w:ilvl="5" w:tplc="04090005" w:tentative="1">
+      <w:start w:val="1"/>
+      <w:numFmt w:val="bullet"/>
+      <w:lvlText w:val=""/>
+      <w:lvlJc w:val="left"/>
+      <w:pPr>
+        <w:ind w:left="4320" w:hanging="360"/>
+      </w:pPr>
+      <w:rPr>
+        <w:rFonts w:ascii="Wingdings" w:hAnsi="Wingdings" w:hint="default"/>
+      </w:rPr>
+    </w:lvl>
+    <w:lvl w:ilvl="6" w:tplc="04090001" w:tentative="1">
+      <w:start w:val="1"/>
+      <w:numFmt w:val="bullet"/>
+      <w:lvlText w:val=""/>
+      <w:lvlJc w:val="left"/>
+      <w:pPr>
+        <w:ind w:left="5040" w:hanging="360"/>
+      </w:pPr>
+      <w:rPr>
+        <w:rFonts w:ascii="Symbol" w:hAnsi="Symbol" w:hint="default"/>
+      </w:rPr>
+    </w:lvl>
+    <w:lvl w:ilvl="7" w:tplc="04090003" w:tentative="1">
+      <w:start w:val="1"/>
+      <w:numFmt w:val="bullet"/>
+      <w:lvlText w:val="o"/>
+      <w:lvlJc w:val="left"/>
+      <w:pPr>
+        <w:ind w:left="5760" w:hanging="360"/>
+      </w:pPr>
+      <w:rPr>
+        <w:rFonts w:ascii="Courier New" w:hAnsi="Courier New" w:cs="Courier New" w:hint="default"/>
+      </w:rPr>
+    </w:lvl>
+    <w:lvl w:ilvl="8" w:tplc="04090005" w:tentative="1">
+      <w:start w:val="1"/>
+      <w:numFmt w:val="bullet"/>
+      <w:lvlText w:val=""/>
+      <w:lvlJc w:val="left"/>
+      <w:pPr>
+        <w:ind w:left="6480" w:hanging="360"/>
+      </w:pPr>
+      <w:rPr>
+        <w:rFonts w:ascii="Wingdings" w:hAnsi="Wingdings" w:hint="default"/>
+      </w:rPr>
+    </w:lvl>
+  </w:abstractNum>
+  <w:abstractNum w:abstractNumId="7">
+    <w:nsid w:val="7BD84E81"/>
+    <w:multiLevelType w:val="hybridMultilevel"/>
+    <w:tmpl w:val="F54CF3DA"/>
     <w:lvl w:ilvl="0" w:tplc="04090001">
       <w:start w:val="1"/>
       <w:numFmt w:val="bullet"/>
@@ -3899,13 +5055,25 @@
     <w:abstractNumId w:val="0"/>
   </w:num>
   <w:num w:numId="2">
+    <w:abstractNumId w:val="6"/>
+  </w:num>
+  <w:num w:numId="3">
+    <w:abstractNumId w:val="5"/>
+  </w:num>
+  <w:num w:numId="4">
     <w:abstractNumId w:val="3"/>
   </w:num>
-  <w:num w:numId="3">
+  <w:num w:numId="5">
+    <w:abstractNumId w:val="1"/>
+  </w:num>
+  <w:num w:numId="6">
+    <w:abstractNumId w:val="7"/>
+  </w:num>
+  <w:num w:numId="7">
     <w:abstractNumId w:val="2"/>
   </w:num>
-  <w:num w:numId="4">
-    <w:abstractNumId w:val="1"/>
+  <w:num w:numId="8">
+    <w:abstractNumId w:val="4"/>
   </w:num>
 </w:numbering>
 </file>

--- a/labs/lab01/lab1.docx
+++ b/labs/lab01/lab1.docx
@@ -2674,33 +2674,6 @@
       <w:pPr>
         <w:rPr>
           <w:rFonts w:ascii="Calibri" w:hAnsi="Calibri"/>
-          <w:sz w:val="20"/>
-          <w:szCs w:val="20"/>
-        </w:rPr>
-      </w:pPr>
-    </w:p>
-    <w:p>
-      <w:pPr>
-        <w:rPr>
-          <w:rFonts w:ascii="Calibri" w:hAnsi="Calibri"/>
-          <w:sz w:val="20"/>
-          <w:szCs w:val="20"/>
-        </w:rPr>
-      </w:pPr>
-    </w:p>
-    <w:p>
-      <w:pPr>
-        <w:rPr>
-          <w:rFonts w:ascii="Calibri" w:hAnsi="Calibri"/>
-          <w:sz w:val="20"/>
-          <w:szCs w:val="20"/>
-        </w:rPr>
-      </w:pPr>
-    </w:p>
-    <w:p>
-      <w:pPr>
-        <w:rPr>
-          <w:rFonts w:ascii="Calibri" w:hAnsi="Calibri"/>
           <w:b/>
           <w:color w:val="2E74B5" w:themeColor="accent1" w:themeShade="BF"/>
         </w:rPr>
@@ -3595,8 +3568,6 @@
         </w:rPr>
         <w:t>5.710</w:t>
       </w:r>
-      <w:bookmarkStart w:id="0" w:name="_GoBack"/>
-      <w:bookmarkEnd w:id="0"/>
     </w:p>
     <w:p>
       <w:pPr>
@@ -3617,10 +3588,10 @@
           <w:lang w:val="en-US"/>
         </w:rPr>
         <w:drawing>
-          <wp:inline distT="0" distB="0" distL="0" distR="0" wp14:anchorId="5D7B4AA5" wp14:editId="5FA82E0D">
-            <wp:extent cx="5537835" cy="3015102"/>
-            <wp:effectExtent l="0" t="0" r="0" b="7620"/>
-            <wp:docPr id="1" name="Picture 1"/>
+          <wp:inline distT="0" distB="0" distL="0" distR="0" wp14:anchorId="313EFF78" wp14:editId="4CB0F314">
+            <wp:extent cx="6642100" cy="3152140"/>
+            <wp:effectExtent l="0" t="0" r="12700" b="0"/>
+            <wp:docPr id="2" name="Picture 2"/>
             <wp:cNvGraphicFramePr>
               <a:graphicFrameLocks xmlns:a="http://schemas.openxmlformats.org/drawingml/2006/main" noChangeAspect="1"/>
             </wp:cNvGraphicFramePr>
@@ -3628,7 +3599,7 @@
               <a:graphicData uri="http://schemas.openxmlformats.org/drawingml/2006/picture">
                 <pic:pic xmlns:pic="http://schemas.openxmlformats.org/drawingml/2006/picture">
                   <pic:nvPicPr>
-                    <pic:cNvPr id="1" name="Screen Shot 2017-08-05 at 12.04.33 PM.png"/>
+                    <pic:cNvPr id="2" name="Screen Shot 2017-08-06 at 3.10.09 PM.png"/>
                     <pic:cNvPicPr/>
                   </pic:nvPicPr>
                   <pic:blipFill>
@@ -3646,7 +3617,7 @@
                   <pic:spPr>
                     <a:xfrm>
                       <a:off x="0" y="0"/>
-                      <a:ext cx="5547107" cy="3020150"/>
+                      <a:ext cx="6642100" cy="3152140"/>
                     </a:xfrm>
                     <a:prstGeom prst="rect">
                       <a:avLst/>
@@ -3668,16 +3639,6 @@
           <w:szCs w:val="20"/>
         </w:rPr>
       </w:pPr>
-    </w:p>
-    <w:p>
-      <w:pPr>
-        <w:rPr>
-          <w:rFonts w:ascii="Calibri" w:hAnsi="Calibri"/>
-          <w:color w:val="000000" w:themeColor="text1"/>
-          <w:sz w:val="20"/>
-          <w:szCs w:val="20"/>
-        </w:rPr>
-      </w:pPr>
       <w:r>
         <w:rPr>
           <w:rFonts w:ascii="Calibri" w:hAnsi="Calibri"/>
@@ -3807,7 +3768,25 @@
           <w:sz w:val="20"/>
           <w:szCs w:val="20"/>
         </w:rPr>
-        <w:t xml:space="preserve"> over time.</w:t>
+        <w:t xml:space="preserve"> over time</w:t>
+      </w:r>
+      <w:r>
+        <w:rPr>
+          <w:rFonts w:ascii="Calibri" w:hAnsi="Calibri"/>
+          <w:color w:val="000000" w:themeColor="text1"/>
+          <w:sz w:val="20"/>
+          <w:szCs w:val="20"/>
+        </w:rPr>
+        <w:t>, except for Singapore</w:t>
+      </w:r>
+      <w:r>
+        <w:rPr>
+          <w:rFonts w:ascii="Calibri" w:hAnsi="Calibri"/>
+          <w:color w:val="000000" w:themeColor="text1"/>
+          <w:sz w:val="20"/>
+          <w:szCs w:val="20"/>
+        </w:rPr>
+        <w:t>.</w:t>
       </w:r>
       <w:r>
         <w:rPr>
@@ -3825,6 +3804,24 @@
           <w:sz w:val="20"/>
           <w:szCs w:val="20"/>
         </w:rPr>
+        <w:t>Also, there seems to be bursts of delays at some intervals.</w:t>
+      </w:r>
+      <w:r>
+        <w:rPr>
+          <w:rFonts w:ascii="Calibri" w:hAnsi="Calibri"/>
+          <w:color w:val="000000" w:themeColor="text1"/>
+          <w:sz w:val="20"/>
+          <w:szCs w:val="20"/>
+        </w:rPr>
+        <w:t xml:space="preserve"> </w:t>
+      </w:r>
+      <w:r>
+        <w:rPr>
+          <w:rFonts w:ascii="Calibri" w:hAnsi="Calibri"/>
+          <w:color w:val="000000" w:themeColor="text1"/>
+          <w:sz w:val="20"/>
+          <w:szCs w:val="20"/>
+        </w:rPr>
         <w:t>This is because</w:t>
       </w:r>
       <w:r>
@@ -3836,16 +3833,8 @@
         </w:rPr>
         <w:t xml:space="preserve"> of statistical multiplexing</w:t>
       </w:r>
-    </w:p>
-    <w:p>
-      <w:pPr>
-        <w:rPr>
-          <w:rFonts w:ascii="Calibri" w:hAnsi="Calibri"/>
-          <w:color w:val="000000" w:themeColor="text1"/>
-          <w:sz w:val="20"/>
-          <w:szCs w:val="20"/>
-        </w:rPr>
-      </w:pPr>
+      <w:bookmarkStart w:id="0" w:name="_GoBack"/>
+      <w:bookmarkEnd w:id="0"/>
     </w:p>
     <w:p>
       <w:pPr>
@@ -3887,16 +3876,52 @@
           <w:sz w:val="20"/>
           <w:szCs w:val="20"/>
         </w:rPr>
-        <w:t>For Singapore, t</w:t>
-      </w:r>
-      <w:r>
-        <w:rPr>
-          <w:rFonts w:ascii="Calibri" w:hAnsi="Calibri"/>
-          <w:color w:val="000000" w:themeColor="text1"/>
-          <w:sz w:val="20"/>
-          <w:szCs w:val="20"/>
-        </w:rPr>
-        <w:t>he delay depends o</w:t>
+        <w:t>For Singapore</w:t>
+      </w:r>
+      <w:r>
+        <w:rPr>
+          <w:rFonts w:ascii="Calibri" w:hAnsi="Calibri"/>
+          <w:color w:val="000000" w:themeColor="text1"/>
+          <w:sz w:val="20"/>
+          <w:szCs w:val="20"/>
+        </w:rPr>
+        <w:t xml:space="preserve"> and Queensland</w:t>
+      </w:r>
+      <w:r>
+        <w:rPr>
+          <w:rFonts w:ascii="Calibri" w:hAnsi="Calibri"/>
+          <w:color w:val="000000" w:themeColor="text1"/>
+          <w:sz w:val="20"/>
+          <w:szCs w:val="20"/>
+        </w:rPr>
+        <w:t>, t</w:t>
+      </w:r>
+      <w:r>
+        <w:rPr>
+          <w:rFonts w:ascii="Calibri" w:hAnsi="Calibri"/>
+          <w:color w:val="000000" w:themeColor="text1"/>
+          <w:sz w:val="20"/>
+          <w:szCs w:val="20"/>
+        </w:rPr>
+        <w:t xml:space="preserve">he delay </w:t>
+      </w:r>
+      <w:r>
+        <w:rPr>
+          <w:rFonts w:ascii="Calibri" w:hAnsi="Calibri"/>
+          <w:color w:val="000000" w:themeColor="text1"/>
+          <w:sz w:val="20"/>
+          <w:szCs w:val="20"/>
+        </w:rPr>
+        <w:t>seems to depend</w:t>
+      </w:r>
+      <w:r>
+        <w:rPr>
+          <w:rFonts w:ascii="Calibri" w:hAnsi="Calibri"/>
+          <w:color w:val="000000" w:themeColor="text1"/>
+          <w:sz w:val="20"/>
+          <w:szCs w:val="20"/>
+        </w:rPr>
+        <w:t xml:space="preserve"> o</w:t>
       </w:r>
       <w:r>
         <w:rPr>
@@ -3914,55 +3939,52 @@
           <w:sz w:val="20"/>
           <w:szCs w:val="20"/>
         </w:rPr>
-        <w:t xml:space="preserve">For each increasing packet size, </w:t>
-      </w:r>
-      <w:r>
-        <w:rPr>
-          <w:rFonts w:ascii="Calibri" w:hAnsi="Calibri"/>
-          <w:b/>
-          <w:color w:val="000000" w:themeColor="text1"/>
-          <w:sz w:val="20"/>
-          <w:szCs w:val="20"/>
-        </w:rPr>
-        <w:t xml:space="preserve">the average delay </w:t>
-      </w:r>
-      <w:r>
-        <w:rPr>
-          <w:rFonts w:ascii="Calibri" w:hAnsi="Calibri"/>
-          <w:b/>
-          <w:color w:val="000000" w:themeColor="text1"/>
-          <w:sz w:val="20"/>
-          <w:szCs w:val="20"/>
-        </w:rPr>
-        <w:t>also</w:t>
-      </w:r>
-      <w:r>
-        <w:rPr>
-          <w:rFonts w:ascii="Calibri" w:hAnsi="Calibri"/>
-          <w:b/>
-          <w:color w:val="000000" w:themeColor="text1"/>
-          <w:sz w:val="20"/>
-          <w:szCs w:val="20"/>
-        </w:rPr>
-        <w:t xml:space="preserve"> increases</w:t>
-      </w:r>
-      <w:r>
-        <w:rPr>
-          <w:rFonts w:ascii="Calibri" w:hAnsi="Calibri"/>
-          <w:color w:val="000000" w:themeColor="text1"/>
-          <w:sz w:val="20"/>
-          <w:szCs w:val="20"/>
-        </w:rPr>
-        <w:t xml:space="preserve"> especially with the larger size packets</w:t>
-      </w:r>
-      <w:r>
-        <w:rPr>
-          <w:rFonts w:ascii="Calibri" w:hAnsi="Calibri"/>
-          <w:color w:val="000000" w:themeColor="text1"/>
-          <w:sz w:val="20"/>
-          <w:szCs w:val="20"/>
-        </w:rPr>
-        <w:t>.</w:t>
+        <w:t xml:space="preserve">For Singapore, the larger-sized ping packets have a </w:t>
+      </w:r>
+      <w:r>
+        <w:rPr>
+          <w:rFonts w:ascii="Calibri" w:hAnsi="Calibri"/>
+          <w:color w:val="000000" w:themeColor="text1"/>
+          <w:sz w:val="20"/>
+          <w:szCs w:val="20"/>
+        </w:rPr>
+        <w:t xml:space="preserve">much </w:t>
+      </w:r>
+      <w:r>
+        <w:rPr>
+          <w:rFonts w:ascii="Calibri" w:hAnsi="Calibri"/>
+          <w:color w:val="000000" w:themeColor="text1"/>
+          <w:sz w:val="20"/>
+          <w:szCs w:val="20"/>
+        </w:rPr>
+        <w:t xml:space="preserve">larger delay </w:t>
+      </w:r>
+      <w:r>
+        <w:rPr>
+          <w:rFonts w:ascii="Calibri" w:hAnsi="Calibri"/>
+          <w:color w:val="000000" w:themeColor="text1"/>
+          <w:sz w:val="20"/>
+          <w:szCs w:val="20"/>
+        </w:rPr>
+        <w:t xml:space="preserve">than smaller packets </w:t>
+      </w:r>
+      <w:r>
+        <w:rPr>
+          <w:rFonts w:ascii="Calibri" w:hAnsi="Calibri"/>
+          <w:color w:val="000000" w:themeColor="text1"/>
+          <w:sz w:val="20"/>
+          <w:szCs w:val="20"/>
+        </w:rPr>
+        <w:t>and for Queensland, some packet sizes have a larg</w:t>
+      </w:r>
+      <w:r>
+        <w:rPr>
+          <w:rFonts w:ascii="Calibri" w:hAnsi="Calibri"/>
+          <w:color w:val="000000" w:themeColor="text1"/>
+          <w:sz w:val="20"/>
+          <w:szCs w:val="20"/>
+        </w:rPr>
+        <w:t>er delay and some smaller.</w:t>
       </w:r>
     </w:p>
     <w:p>
@@ -3986,63 +4008,90 @@
           <w:sz w:val="20"/>
           <w:szCs w:val="20"/>
         </w:rPr>
-        <w:t xml:space="preserve">However for Queensland, </w:t>
-      </w:r>
-      <w:r>
-        <w:rPr>
-          <w:rFonts w:ascii="Calibri" w:hAnsi="Calibri"/>
-          <w:b/>
-          <w:color w:val="000000" w:themeColor="text1"/>
-          <w:sz w:val="20"/>
-          <w:szCs w:val="20"/>
-        </w:rPr>
-        <w:t>average delay is random</w:t>
-      </w:r>
-      <w:r>
-        <w:rPr>
-          <w:rFonts w:ascii="Calibri" w:hAnsi="Calibri"/>
-          <w:color w:val="000000" w:themeColor="text1"/>
-          <w:sz w:val="20"/>
-          <w:szCs w:val="20"/>
-        </w:rPr>
-        <w:t xml:space="preserve"> across different packet sizes and for Berlin, </w:t>
-      </w:r>
-      <w:r>
-        <w:rPr>
-          <w:rFonts w:ascii="Calibri" w:hAnsi="Calibri"/>
-          <w:b/>
-          <w:color w:val="000000" w:themeColor="text1"/>
-          <w:sz w:val="20"/>
-          <w:szCs w:val="20"/>
-        </w:rPr>
-        <w:t>average delay seems independent</w:t>
-      </w:r>
-      <w:r>
-        <w:rPr>
-          <w:rFonts w:ascii="Calibri" w:hAnsi="Calibri"/>
-          <w:color w:val="000000" w:themeColor="text1"/>
-          <w:sz w:val="20"/>
-          <w:szCs w:val="20"/>
-        </w:rPr>
-        <w:t xml:space="preserve"> to packet sizes</w:t>
-      </w:r>
-      <w:r>
-        <w:rPr>
-          <w:rFonts w:ascii="Calibri" w:hAnsi="Calibri"/>
-          <w:color w:val="000000" w:themeColor="text1"/>
-          <w:sz w:val="20"/>
-          <w:szCs w:val="20"/>
-        </w:rPr>
-        <w:t xml:space="preserve"> and remains constant even with increasing size</w:t>
-      </w:r>
-      <w:r>
-        <w:rPr>
-          <w:rFonts w:ascii="Calibri" w:hAnsi="Calibri"/>
-          <w:color w:val="000000" w:themeColor="text1"/>
-          <w:sz w:val="20"/>
-          <w:szCs w:val="20"/>
-        </w:rPr>
-        <w:t>.</w:t>
+        <w:t>However</w:t>
+      </w:r>
+      <w:r>
+        <w:rPr>
+          <w:rFonts w:ascii="Calibri" w:hAnsi="Calibri"/>
+          <w:color w:val="000000" w:themeColor="text1"/>
+          <w:sz w:val="20"/>
+          <w:szCs w:val="20"/>
+        </w:rPr>
+        <w:t>,</w:t>
+      </w:r>
+      <w:r>
+        <w:rPr>
+          <w:rFonts w:ascii="Calibri" w:hAnsi="Calibri"/>
+          <w:color w:val="000000" w:themeColor="text1"/>
+          <w:sz w:val="20"/>
+          <w:szCs w:val="20"/>
+        </w:rPr>
+        <w:t xml:space="preserve"> for Berlin</w:t>
+      </w:r>
+      <w:r>
+        <w:rPr>
+          <w:rFonts w:ascii="Calibri" w:hAnsi="Calibri"/>
+          <w:color w:val="000000" w:themeColor="text1"/>
+          <w:sz w:val="20"/>
+          <w:szCs w:val="20"/>
+        </w:rPr>
+        <w:t xml:space="preserve"> every packet si</w:t>
+      </w:r>
+      <w:r>
+        <w:rPr>
+          <w:rFonts w:ascii="Calibri" w:hAnsi="Calibri"/>
+          <w:color w:val="000000" w:themeColor="text1"/>
+          <w:sz w:val="20"/>
+          <w:szCs w:val="20"/>
+        </w:rPr>
+        <w:t>ze seems to have similar delay.</w:t>
+      </w:r>
+    </w:p>
+    <w:p>
+      <w:pPr>
+        <w:rPr>
+          <w:rFonts w:ascii="Calibri" w:hAnsi="Calibri"/>
+          <w:color w:val="000000" w:themeColor="text1"/>
+          <w:sz w:val="20"/>
+          <w:szCs w:val="20"/>
+        </w:rPr>
+      </w:pPr>
+    </w:p>
+    <w:p>
+      <w:pPr>
+        <w:rPr>
+          <w:rFonts w:ascii="Calibri" w:hAnsi="Calibri"/>
+          <w:color w:val="000000" w:themeColor="text1"/>
+          <w:sz w:val="20"/>
+          <w:szCs w:val="20"/>
+        </w:rPr>
+      </w:pPr>
+      <w:r>
+        <w:rPr>
+          <w:rFonts w:ascii="Calibri" w:hAnsi="Calibri"/>
+          <w:color w:val="000000" w:themeColor="text1"/>
+          <w:sz w:val="20"/>
+          <w:szCs w:val="20"/>
+        </w:rPr>
+        <w:t xml:space="preserve">Transmission, Propagation, Processing and Queuing: </w:t>
+      </w:r>
+      <w:r>
+        <w:rPr>
+          <w:rFonts w:ascii="Calibri" w:hAnsi="Calibri"/>
+          <w:color w:val="000000" w:themeColor="text1"/>
+          <w:sz w:val="20"/>
+          <w:szCs w:val="20"/>
+        </w:rPr>
+        <w:t>Which of these delays depend on the packet size</w:t>
+      </w:r>
+      <w:r>
+        <w:rPr>
+          <w:rFonts w:ascii="Calibri" w:hAnsi="Calibri"/>
+          <w:color w:val="000000" w:themeColor="text1"/>
+          <w:sz w:val="20"/>
+          <w:szCs w:val="20"/>
+        </w:rPr>
+        <w:t xml:space="preserve"> and which do not?</w:t>
       </w:r>
     </w:p>
     <w:p>
@@ -4050,7 +4099,7 @@
         <w:pStyle w:val="ListParagraph"/>
         <w:numPr>
           <w:ilvl w:val="0"/>
-          <w:numId w:val="6"/>
+          <w:numId w:val="9"/>
         </w:numPr>
         <w:rPr>
           <w:rFonts w:ascii="Calibri" w:hAnsi="Calibri"/>
@@ -4062,78 +4111,165 @@
       <w:r>
         <w:rPr>
           <w:rFonts w:ascii="Calibri" w:hAnsi="Calibri"/>
-          <w:color w:val="000000" w:themeColor="text1"/>
-          <w:sz w:val="20"/>
-          <w:szCs w:val="20"/>
-        </w:rPr>
-        <w:t>This observation seems to be</w:t>
-      </w:r>
-      <w:r>
-        <w:rPr>
-          <w:rFonts w:ascii="Calibri" w:hAnsi="Calibri"/>
-          <w:color w:val="000000" w:themeColor="text1"/>
-          <w:sz w:val="20"/>
-          <w:szCs w:val="20"/>
-        </w:rPr>
-        <w:t xml:space="preserve"> consistent with the given delay and scatter</w:t>
-      </w:r>
-      <w:r>
-        <w:rPr>
-          <w:rFonts w:ascii="Calibri" w:hAnsi="Calibri"/>
-          <w:color w:val="000000" w:themeColor="text1"/>
-          <w:sz w:val="20"/>
-          <w:szCs w:val="20"/>
-        </w:rPr>
-        <w:t xml:space="preserve"> graphs for each destination.</w:t>
-      </w:r>
-    </w:p>
-    <w:p>
-      <w:pPr>
-        <w:rPr>
-          <w:rFonts w:ascii="Calibri" w:hAnsi="Calibri"/>
-          <w:color w:val="000000" w:themeColor="text1"/>
-          <w:sz w:val="20"/>
-          <w:szCs w:val="20"/>
-        </w:rPr>
-      </w:pPr>
-    </w:p>
-    <w:p>
-      <w:pPr>
-        <w:rPr>
-          <w:rFonts w:ascii="Calibri" w:hAnsi="Calibri"/>
-          <w:color w:val="000000" w:themeColor="text1"/>
-          <w:sz w:val="20"/>
-          <w:szCs w:val="20"/>
-        </w:rPr>
-      </w:pPr>
-      <w:r>
-        <w:rPr>
-          <w:rFonts w:ascii="Calibri" w:hAnsi="Calibri"/>
-          <w:color w:val="000000" w:themeColor="text1"/>
-          <w:sz w:val="20"/>
-          <w:szCs w:val="20"/>
-        </w:rPr>
-        <w:t>Which of these delays depend on the packet size</w:t>
-      </w:r>
-      <w:r>
-        <w:rPr>
-          <w:rFonts w:ascii="Calibri" w:hAnsi="Calibri"/>
-          <w:color w:val="000000" w:themeColor="text1"/>
-          <w:sz w:val="20"/>
-          <w:szCs w:val="20"/>
-        </w:rPr>
-        <w:t xml:space="preserve"> and which do not?</w:t>
-      </w:r>
-    </w:p>
-    <w:p>
-      <w:pPr>
-        <w:rPr>
-          <w:rFonts w:ascii="Calibri" w:hAnsi="Calibri"/>
-          <w:color w:val="000000" w:themeColor="text1"/>
-          <w:sz w:val="20"/>
-          <w:szCs w:val="20"/>
-        </w:rPr>
-      </w:pPr>
+          <w:b/>
+          <w:color w:val="000000" w:themeColor="text1"/>
+          <w:sz w:val="20"/>
+          <w:szCs w:val="20"/>
+        </w:rPr>
+        <w:t>Transmission delay</w:t>
+      </w:r>
+      <w:r>
+        <w:rPr>
+          <w:rFonts w:ascii="Calibri" w:hAnsi="Calibri"/>
+          <w:color w:val="000000" w:themeColor="text1"/>
+          <w:sz w:val="20"/>
+          <w:szCs w:val="20"/>
+        </w:rPr>
+        <w:t xml:space="preserve"> depends on packet size</w:t>
+      </w:r>
+      <w:r>
+        <w:rPr>
+          <w:rFonts w:ascii="Calibri" w:hAnsi="Calibri"/>
+          <w:color w:val="000000" w:themeColor="text1"/>
+          <w:sz w:val="20"/>
+          <w:szCs w:val="20"/>
+        </w:rPr>
+        <w:t>, as it is the amount of time taken to transmit a whole pack of a certain size.</w:t>
+      </w:r>
+      <w:r>
+        <w:rPr>
+          <w:rFonts w:ascii="Calibri" w:hAnsi="Calibri"/>
+          <w:color w:val="000000" w:themeColor="text1"/>
+          <w:sz w:val="20"/>
+          <w:szCs w:val="20"/>
+        </w:rPr>
+        <w:t xml:space="preserve"> It is calculated by L / R, where L = size of the whole packet and R = the link bandwidth</w:t>
+      </w:r>
+    </w:p>
+    <w:p>
+      <w:pPr>
+        <w:pStyle w:val="ListParagraph"/>
+        <w:numPr>
+          <w:ilvl w:val="0"/>
+          <w:numId w:val="9"/>
+        </w:numPr>
+        <w:rPr>
+          <w:rFonts w:ascii="Calibri" w:hAnsi="Calibri"/>
+          <w:color w:val="000000" w:themeColor="text1"/>
+          <w:sz w:val="20"/>
+          <w:szCs w:val="20"/>
+        </w:rPr>
+      </w:pPr>
+      <w:r>
+        <w:rPr>
+          <w:rFonts w:ascii="Calibri" w:hAnsi="Calibri"/>
+          <w:b/>
+          <w:color w:val="000000" w:themeColor="text1"/>
+          <w:sz w:val="20"/>
+          <w:szCs w:val="20"/>
+        </w:rPr>
+        <w:t>Propagation</w:t>
+      </w:r>
+      <w:r>
+        <w:rPr>
+          <w:rFonts w:ascii="Calibri" w:hAnsi="Calibri"/>
+          <w:b/>
+          <w:color w:val="000000" w:themeColor="text1"/>
+          <w:sz w:val="20"/>
+          <w:szCs w:val="20"/>
+        </w:rPr>
+        <w:t>, Processing and Queueing</w:t>
+      </w:r>
+      <w:r>
+        <w:rPr>
+          <w:rFonts w:ascii="Calibri" w:hAnsi="Calibri"/>
+          <w:color w:val="000000" w:themeColor="text1"/>
+          <w:sz w:val="20"/>
+          <w:szCs w:val="20"/>
+        </w:rPr>
+        <w:t xml:space="preserve"> do NOT depend on the packet size.</w:t>
+      </w:r>
+    </w:p>
+    <w:p>
+      <w:pPr>
+        <w:pStyle w:val="ListParagraph"/>
+        <w:numPr>
+          <w:ilvl w:val="1"/>
+          <w:numId w:val="9"/>
+        </w:numPr>
+        <w:rPr>
+          <w:rFonts w:ascii="Calibri" w:hAnsi="Calibri"/>
+          <w:color w:val="000000" w:themeColor="text1"/>
+          <w:sz w:val="20"/>
+          <w:szCs w:val="20"/>
+        </w:rPr>
+      </w:pPr>
+      <w:r>
+        <w:rPr>
+          <w:rFonts w:ascii="Calibri" w:hAnsi="Calibri"/>
+          <w:color w:val="000000" w:themeColor="text1"/>
+          <w:sz w:val="20"/>
+          <w:szCs w:val="20"/>
+        </w:rPr>
+        <w:t>Propagation relies on length of the physical link, divided by the propagation speed</w:t>
+      </w:r>
+    </w:p>
+    <w:p>
+      <w:pPr>
+        <w:pStyle w:val="ListParagraph"/>
+        <w:numPr>
+          <w:ilvl w:val="1"/>
+          <w:numId w:val="9"/>
+        </w:numPr>
+        <w:rPr>
+          <w:rFonts w:ascii="Calibri" w:hAnsi="Calibri"/>
+          <w:color w:val="000000" w:themeColor="text1"/>
+          <w:sz w:val="20"/>
+          <w:szCs w:val="20"/>
+        </w:rPr>
+      </w:pPr>
+      <w:r>
+        <w:rPr>
+          <w:rFonts w:ascii="Calibri" w:hAnsi="Calibri"/>
+          <w:color w:val="000000" w:themeColor="text1"/>
+          <w:sz w:val="20"/>
+          <w:szCs w:val="20"/>
+        </w:rPr>
+        <w:t>Processing just checks for errors</w:t>
+      </w:r>
+      <w:r>
+        <w:rPr>
+          <w:rFonts w:ascii="Calibri" w:hAnsi="Calibri"/>
+          <w:color w:val="000000" w:themeColor="text1"/>
+          <w:sz w:val="20"/>
+          <w:szCs w:val="20"/>
+        </w:rPr>
+        <w:t xml:space="preserve"> and processes the packet header</w:t>
+      </w:r>
+    </w:p>
+    <w:p>
+      <w:pPr>
+        <w:pStyle w:val="ListParagraph"/>
+        <w:numPr>
+          <w:ilvl w:val="1"/>
+          <w:numId w:val="9"/>
+        </w:numPr>
+        <w:rPr>
+          <w:rFonts w:ascii="Calibri" w:hAnsi="Calibri"/>
+          <w:color w:val="000000" w:themeColor="text1"/>
+          <w:sz w:val="20"/>
+          <w:szCs w:val="20"/>
+        </w:rPr>
+      </w:pPr>
+      <w:r>
+        <w:rPr>
+          <w:rFonts w:ascii="Calibri" w:hAnsi="Calibri"/>
+          <w:color w:val="000000" w:themeColor="text1"/>
+          <w:sz w:val="20"/>
+          <w:szCs w:val="20"/>
+        </w:rPr>
+        <w:t>Queuing is just the time taken for the packet to wait at the output link for transmission</w:t>
+      </w:r>
     </w:p>
     <w:sectPr>
       <w:pgSz w:w="11900" w:h="16840"/>
@@ -4713,6 +4849,119 @@
     </w:lvl>
   </w:abstractNum>
   <w:abstractNum w:abstractNumId="5">
+    <w:nsid w:val="50546677"/>
+    <w:multiLevelType w:val="hybridMultilevel"/>
+    <w:tmpl w:val="75A47B92"/>
+    <w:lvl w:ilvl="0" w:tplc="04090001">
+      <w:start w:val="1"/>
+      <w:numFmt w:val="bullet"/>
+      <w:lvlText w:val=""/>
+      <w:lvlJc w:val="left"/>
+      <w:pPr>
+        <w:ind w:left="720" w:hanging="360"/>
+      </w:pPr>
+      <w:rPr>
+        <w:rFonts w:ascii="Symbol" w:hAnsi="Symbol" w:hint="default"/>
+      </w:rPr>
+    </w:lvl>
+    <w:lvl w:ilvl="1" w:tplc="04090003">
+      <w:start w:val="1"/>
+      <w:numFmt w:val="bullet"/>
+      <w:lvlText w:val="o"/>
+      <w:lvlJc w:val="left"/>
+      <w:pPr>
+        <w:ind w:left="1440" w:hanging="360"/>
+      </w:pPr>
+      <w:rPr>
+        <w:rFonts w:ascii="Courier New" w:hAnsi="Courier New" w:cs="Courier New" w:hint="default"/>
+      </w:rPr>
+    </w:lvl>
+    <w:lvl w:ilvl="2" w:tplc="04090005" w:tentative="1">
+      <w:start w:val="1"/>
+      <w:numFmt w:val="bullet"/>
+      <w:lvlText w:val=""/>
+      <w:lvlJc w:val="left"/>
+      <w:pPr>
+        <w:ind w:left="2160" w:hanging="360"/>
+      </w:pPr>
+      <w:rPr>
+        <w:rFonts w:ascii="Wingdings" w:hAnsi="Wingdings" w:hint="default"/>
+      </w:rPr>
+    </w:lvl>
+    <w:lvl w:ilvl="3" w:tplc="04090001" w:tentative="1">
+      <w:start w:val="1"/>
+      <w:numFmt w:val="bullet"/>
+      <w:lvlText w:val=""/>
+      <w:lvlJc w:val="left"/>
+      <w:pPr>
+        <w:ind w:left="2880" w:hanging="360"/>
+      </w:pPr>
+      <w:rPr>
+        <w:rFonts w:ascii="Symbol" w:hAnsi="Symbol" w:hint="default"/>
+      </w:rPr>
+    </w:lvl>
+    <w:lvl w:ilvl="4" w:tplc="04090003" w:tentative="1">
+      <w:start w:val="1"/>
+      <w:numFmt w:val="bullet"/>
+      <w:lvlText w:val="o"/>
+      <w:lvlJc w:val="left"/>
+      <w:pPr>
+        <w:ind w:left="3600" w:hanging="360"/>
+      </w:pPr>
+      <w:rPr>
+        <w:rFonts w:ascii="Courier New" w:hAnsi="Courier New" w:cs="Courier New" w:hint="default"/>
+      </w:rPr>
+    </w:lvl>
+    <w:lvl w:ilvl="5" w:tplc="04090005" w:tentative="1">
+      <w:start w:val="1"/>
+      <w:numFmt w:val="bullet"/>
+      <w:lvlText w:val=""/>
+      <w:lvlJc w:val="left"/>
+      <w:pPr>
+        <w:ind w:left="4320" w:hanging="360"/>
+      </w:pPr>
+      <w:rPr>
+        <w:rFonts w:ascii="Wingdings" w:hAnsi="Wingdings" w:hint="default"/>
+      </w:rPr>
+    </w:lvl>
+    <w:lvl w:ilvl="6" w:tplc="04090001" w:tentative="1">
+      <w:start w:val="1"/>
+      <w:numFmt w:val="bullet"/>
+      <w:lvlText w:val=""/>
+      <w:lvlJc w:val="left"/>
+      <w:pPr>
+        <w:ind w:left="5040" w:hanging="360"/>
+      </w:pPr>
+      <w:rPr>
+        <w:rFonts w:ascii="Symbol" w:hAnsi="Symbol" w:hint="default"/>
+      </w:rPr>
+    </w:lvl>
+    <w:lvl w:ilvl="7" w:tplc="04090003" w:tentative="1">
+      <w:start w:val="1"/>
+      <w:numFmt w:val="bullet"/>
+      <w:lvlText w:val="o"/>
+      <w:lvlJc w:val="left"/>
+      <w:pPr>
+        <w:ind w:left="5760" w:hanging="360"/>
+      </w:pPr>
+      <w:rPr>
+        <w:rFonts w:ascii="Courier New" w:hAnsi="Courier New" w:cs="Courier New" w:hint="default"/>
+      </w:rPr>
+    </w:lvl>
+    <w:lvl w:ilvl="8" w:tplc="04090005" w:tentative="1">
+      <w:start w:val="1"/>
+      <w:numFmt w:val="bullet"/>
+      <w:lvlText w:val=""/>
+      <w:lvlJc w:val="left"/>
+      <w:pPr>
+        <w:ind w:left="6480" w:hanging="360"/>
+      </w:pPr>
+      <w:rPr>
+        <w:rFonts w:ascii="Wingdings" w:hAnsi="Wingdings" w:hint="default"/>
+      </w:rPr>
+    </w:lvl>
+  </w:abstractNum>
+  <w:abstractNum w:abstractNumId="6">
     <w:nsid w:val="75C13A66"/>
     <w:multiLevelType w:val="hybridMultilevel"/>
     <w:tmpl w:val="75884F3C"/>
@@ -4825,7 +5074,7 @@
       </w:rPr>
     </w:lvl>
   </w:abstractNum>
-  <w:abstractNum w:abstractNumId="6">
+  <w:abstractNum w:abstractNumId="7">
     <w:nsid w:val="762F47F9"/>
     <w:multiLevelType w:val="hybridMultilevel"/>
     <w:tmpl w:val="07BC36B0"/>
@@ -4938,7 +5187,7 @@
       </w:rPr>
     </w:lvl>
   </w:abstractNum>
-  <w:abstractNum w:abstractNumId="7">
+  <w:abstractNum w:abstractNumId="8">
     <w:nsid w:val="7BD84E81"/>
     <w:multiLevelType w:val="hybridMultilevel"/>
     <w:tmpl w:val="F54CF3DA"/>
@@ -5055,10 +5304,10 @@
     <w:abstractNumId w:val="0"/>
   </w:num>
   <w:num w:numId="2">
-    <w:abstractNumId w:val="6"/>
+    <w:abstractNumId w:val="7"/>
   </w:num>
   <w:num w:numId="3">
-    <w:abstractNumId w:val="5"/>
+    <w:abstractNumId w:val="6"/>
   </w:num>
   <w:num w:numId="4">
     <w:abstractNumId w:val="3"/>
@@ -5067,13 +5316,16 @@
     <w:abstractNumId w:val="1"/>
   </w:num>
   <w:num w:numId="6">
-    <w:abstractNumId w:val="7"/>
+    <w:abstractNumId w:val="8"/>
   </w:num>
   <w:num w:numId="7">
     <w:abstractNumId w:val="2"/>
   </w:num>
   <w:num w:numId="8">
     <w:abstractNumId w:val="4"/>
+  </w:num>
+  <w:num w:numId="9">
+    <w:abstractNumId w:val="5"/>
   </w:num>
 </w:numbering>
 </file>

--- a/labs/lab01/lab1.docx
+++ b/labs/lab01/lab1.docx
@@ -3806,32 +3806,47 @@
         </w:rPr>
         <w:t>Also, there seems to be bursts of delays at some intervals.</w:t>
       </w:r>
-      <w:r>
-        <w:rPr>
-          <w:rFonts w:ascii="Calibri" w:hAnsi="Calibri"/>
-          <w:color w:val="000000" w:themeColor="text1"/>
-          <w:sz w:val="20"/>
-          <w:szCs w:val="20"/>
-        </w:rPr>
-        <w:t xml:space="preserve"> </w:t>
-      </w:r>
-      <w:r>
-        <w:rPr>
-          <w:rFonts w:ascii="Calibri" w:hAnsi="Calibri"/>
-          <w:color w:val="000000" w:themeColor="text1"/>
-          <w:sz w:val="20"/>
-          <w:szCs w:val="20"/>
-        </w:rPr>
-        <w:t>This is because</w:t>
-      </w:r>
-      <w:r>
-        <w:rPr>
-          <w:rFonts w:ascii="Calibri" w:hAnsi="Calibri"/>
-          <w:color w:val="000000" w:themeColor="text1"/>
-          <w:sz w:val="20"/>
-          <w:szCs w:val="20"/>
-        </w:rPr>
-        <w:t xml:space="preserve"> of statistical multiplexing</w:t>
+    </w:p>
+    <w:p>
+      <w:pPr>
+        <w:pStyle w:val="ListParagraph"/>
+        <w:numPr>
+          <w:ilvl w:val="0"/>
+          <w:numId w:val="7"/>
+        </w:numPr>
+        <w:rPr>
+          <w:rFonts w:ascii="Calibri" w:hAnsi="Calibri"/>
+          <w:color w:val="000000" w:themeColor="text1"/>
+          <w:sz w:val="20"/>
+          <w:szCs w:val="20"/>
+        </w:rPr>
+      </w:pPr>
+      <w:r>
+        <w:rPr>
+          <w:rFonts w:ascii="Calibri" w:hAnsi="Calibri"/>
+          <w:color w:val="000000" w:themeColor="text1"/>
+          <w:sz w:val="20"/>
+          <w:szCs w:val="20"/>
+        </w:rPr>
+        <w:t xml:space="preserve">This is </w:t>
+      </w:r>
+      <w:r>
+        <w:rPr>
+          <w:rFonts w:ascii="Calibri" w:hAnsi="Calibri"/>
+          <w:color w:val="000000" w:themeColor="text1"/>
+          <w:sz w:val="20"/>
+          <w:szCs w:val="20"/>
+        </w:rPr>
+        <w:t>because of the use of Packet Switching which leverages statistical multiplexing.</w:t>
+      </w:r>
+      <w:r>
+        <w:rPr>
+          <w:rFonts w:ascii="Calibri" w:hAnsi="Calibri"/>
+          <w:color w:val="000000" w:themeColor="text1"/>
+          <w:sz w:val="20"/>
+          <w:szCs w:val="20"/>
+        </w:rPr>
+        <w:t xml:space="preserve"> Resource flow is dynamically allocated and shared, so no overloading occurs.</w:t>
       </w:r>
       <w:bookmarkStart w:id="0" w:name="_GoBack"/>
       <w:bookmarkEnd w:id="0"/>
